--- a/docs/项目开发计划.docx
+++ b/docs/项目开发计划.docx
@@ -10,8 +10,6 @@
       </w:pPr>
       <w:r>
         <w:rPr/>
-      </w:r>
-      <w:r>
         <mc:AlternateContent>
           <mc:Choice Requires="wps">
             <w:drawing>
@@ -23,33 +21,44 @@
                 <wp:positionV relativeFrom="page">
                   <wp:posOffset>918210</wp:posOffset>
                 </wp:positionV>
-                <wp:extent cx="3822700" cy="1435100"/>
+                <wp:extent cx="3823335" cy="1609725"/>
                 <wp:effectExtent l="0" t="0" r="0" b="0"/>
                 <wp:wrapSquare wrapText="bothSides"/>
                 <wp:docPr id="1" name="Frame1"/>
                 <a:graphic xmlns:a="http://schemas.openxmlformats.org/drawingml/2006/main">
                   <a:graphicData uri="http://schemas.microsoft.com/office/word/2010/wordprocessingShape">
                     <wps:wsp>
-                      <wps:cNvSpPr txBox="1"/>
+                      <wps:cNvSpPr/>
                       <wps:spPr>
                         <a:xfrm>
                           <a:off x="0" y="0"/>
-                          <a:ext cx="3822700" cy="1435100"/>
+                          <a:ext cx="3822840" cy="1609200"/>
                         </a:xfrm>
-                        <a:prstGeom prst="rect"/>
+                        <a:prstGeom prst="rect">
+                          <a:avLst/>
+                        </a:prstGeom>
+                        <a:noFill/>
+                        <a:ln>
+                          <a:noFill/>
+                        </a:ln>
                       </wps:spPr>
+                      <wps:style>
+                        <a:lnRef idx="0"/>
+                        <a:fillRef idx="0"/>
+                        <a:effectRef idx="0"/>
+                        <a:fontRef idx="minor"/>
+                      </wps:style>
                       <wps:txbx>
                         <w:txbxContent>
                           <w:tbl>
                             <w:tblPr>
                               <w:tblStyle w:val="22"/>
-                              <w:tblpPr w:bottomFromText="0" w:horzAnchor="page" w:leftFromText="180" w:rightFromText="180" w:tblpX="1975" w:tblpY="1446" w:topFromText="0" w:vertAnchor="page"/>
                               <w:tblW w:w="6020" w:type="dxa"/>
                               <w:jc w:val="left"/>
-                              <w:tblInd w:w="108" w:type="dxa"/>
+                              <w:tblInd w:w="103" w:type="dxa"/>
                               <w:tblCellMar>
                                 <w:top w:w="0" w:type="dxa"/>
-                                <w:left w:w="103" w:type="dxa"/>
+                                <w:left w:w="98" w:type="dxa"/>
                                 <w:bottom w:w="0" w:type="dxa"/>
                                 <w:right w:w="108" w:type="dxa"/>
                               </w:tblCellMar>
@@ -68,7 +77,7 @@
                                   <w:tcBorders/>
                                   <w:shd w:fill="auto" w:val="clear"/>
                                   <w:tcMar>
-                                    <w:left w:w="103" w:type="dxa"/>
+                                    <w:left w:w="98" w:type="dxa"/>
                                   </w:tcMar>
                                 </w:tcPr>
                                 <w:p>
@@ -77,20 +86,23 @@
                                     <w:keepNext/>
                                     <w:keepLines w:val="false"/>
                                     <w:widowControl w:val="false"/>
-                                    <w:overflowPunct w:val="false"/>
+                                    <w:overflowPunct w:val="true"/>
                                     <w:bidi w:val="0"/>
                                     <w:snapToGrid w:val="true"/>
                                     <w:spacing w:lineRule="exact" w:line="440"/>
                                     <w:ind w:right="0" w:hanging="0"/>
                                     <w:jc w:val="both"/>
                                     <w:textAlignment w:val="auto"/>
-                                    <w:rPr/>
+                                    <w:rPr>
+                                      <w:color w:val="auto"/>
+                                    </w:rPr>
                                   </w:pPr>
                                   <w:r>
                                     <w:rPr>
                                       <w:rFonts w:ascii="微软雅黑" w:hAnsi="微软雅黑" w:cs="微软雅黑" w:eastAsia="微软雅黑"/>
                                       <w:b/>
                                       <w:bCs/>
+                                      <w:color w:val="auto"/>
                                       <w:position w:val="0"/>
                                       <w:sz w:val="28"/>
                                       <w:sz w:val="28"/>
@@ -108,7 +120,7 @@
                                   <w:tcBorders/>
                                   <w:shd w:fill="auto" w:val="clear"/>
                                   <w:tcMar>
-                                    <w:left w:w="103" w:type="dxa"/>
+                                    <w:left w:w="98" w:type="dxa"/>
                                   </w:tcMar>
                                 </w:tcPr>
                                 <w:p>
@@ -117,18 +129,21 @@
                                     <w:keepNext/>
                                     <w:keepLines w:val="false"/>
                                     <w:widowControl w:val="false"/>
-                                    <w:overflowPunct w:val="false"/>
+                                    <w:overflowPunct w:val="true"/>
                                     <w:bidi w:val="0"/>
                                     <w:snapToGrid w:val="true"/>
                                     <w:spacing w:lineRule="exact" w:line="440"/>
                                     <w:ind w:right="0" w:hanging="0"/>
                                     <w:jc w:val="both"/>
                                     <w:textAlignment w:val="auto"/>
-                                    <w:rPr/>
+                                    <w:rPr>
+                                      <w:color w:val="auto"/>
+                                    </w:rPr>
                                   </w:pPr>
                                   <w:r>
                                     <w:rPr>
                                       <w:rFonts w:eastAsia="微软雅黑" w:cs="微软雅黑" w:ascii="微软雅黑" w:hAnsi="微软雅黑"/>
+                                      <w:color w:val="auto"/>
                                       <w:position w:val="0"/>
                                       <w:sz w:val="28"/>
                                       <w:sz w:val="28"/>
@@ -141,6 +156,7 @@
                                   <w:r>
                                     <w:rPr>
                                       <w:rFonts w:ascii="微软雅黑" w:hAnsi="微软雅黑" w:cs="微软雅黑" w:eastAsia="微软雅黑"/>
+                                      <w:color w:val="auto"/>
                                       <w:position w:val="0"/>
                                       <w:sz w:val="28"/>
                                       <w:sz w:val="28"/>
@@ -163,7 +179,7 @@
                                   <w:tcBorders/>
                                   <w:shd w:fill="auto" w:val="clear"/>
                                   <w:tcMar>
-                                    <w:left w:w="103" w:type="dxa"/>
+                                    <w:left w:w="98" w:type="dxa"/>
                                   </w:tcMar>
                                 </w:tcPr>
                                 <w:p>
@@ -172,20 +188,23 @@
                                     <w:keepNext/>
                                     <w:keepLines w:val="false"/>
                                     <w:widowControl w:val="false"/>
-                                    <w:overflowPunct w:val="false"/>
+                                    <w:overflowPunct w:val="true"/>
                                     <w:bidi w:val="0"/>
                                     <w:snapToGrid w:val="true"/>
                                     <w:spacing w:lineRule="exact" w:line="440"/>
                                     <w:ind w:right="0" w:hanging="0"/>
                                     <w:jc w:val="both"/>
                                     <w:textAlignment w:val="auto"/>
-                                    <w:rPr/>
+                                    <w:rPr>
+                                      <w:color w:val="auto"/>
+                                    </w:rPr>
                                   </w:pPr>
                                   <w:r>
                                     <w:rPr>
                                       <w:rFonts w:ascii="微软雅黑" w:hAnsi="微软雅黑" w:cs="微软雅黑" w:eastAsia="微软雅黑"/>
                                       <w:b/>
                                       <w:bCs/>
+                                      <w:color w:val="auto"/>
                                       <w:position w:val="0"/>
                                       <w:sz w:val="28"/>
                                       <w:sz w:val="28"/>
@@ -203,7 +222,7 @@
                                   <w:tcBorders/>
                                   <w:shd w:fill="auto" w:val="clear"/>
                                   <w:tcMar>
-                                    <w:left w:w="103" w:type="dxa"/>
+                                    <w:left w:w="98" w:type="dxa"/>
                                   </w:tcMar>
                                 </w:tcPr>
                                 <w:p>
@@ -212,18 +231,21 @@
                                     <w:keepNext/>
                                     <w:keepLines w:val="false"/>
                                     <w:widowControl w:val="false"/>
-                                    <w:overflowPunct w:val="false"/>
+                                    <w:overflowPunct w:val="true"/>
                                     <w:bidi w:val="0"/>
                                     <w:snapToGrid w:val="true"/>
                                     <w:spacing w:lineRule="exact" w:line="440"/>
                                     <w:ind w:right="0" w:hanging="0"/>
                                     <w:jc w:val="both"/>
                                     <w:textAlignment w:val="auto"/>
-                                    <w:rPr/>
+                                    <w:rPr>
+                                      <w:color w:val="auto"/>
+                                    </w:rPr>
                                   </w:pPr>
                                   <w:r>
                                     <w:rPr>
                                       <w:rFonts w:ascii="微软雅黑" w:hAnsi="微软雅黑" w:cs="微软雅黑" w:eastAsia="微软雅黑"/>
+                                      <w:color w:val="auto"/>
                                       <w:position w:val="0"/>
                                       <w:sz w:val="28"/>
                                       <w:sz w:val="28"/>
@@ -246,7 +268,7 @@
                                   <w:tcBorders/>
                                   <w:shd w:fill="auto" w:val="clear"/>
                                   <w:tcMar>
-                                    <w:left w:w="103" w:type="dxa"/>
+                                    <w:left w:w="98" w:type="dxa"/>
                                   </w:tcMar>
                                 </w:tcPr>
                                 <w:p>
@@ -255,20 +277,23 @@
                                     <w:keepNext/>
                                     <w:keepLines w:val="false"/>
                                     <w:widowControl w:val="false"/>
-                                    <w:overflowPunct w:val="false"/>
+                                    <w:overflowPunct w:val="true"/>
                                     <w:bidi w:val="0"/>
                                     <w:snapToGrid w:val="true"/>
                                     <w:spacing w:lineRule="exact" w:line="440"/>
                                     <w:ind w:right="0" w:hanging="0"/>
                                     <w:jc w:val="both"/>
                                     <w:textAlignment w:val="auto"/>
-                                    <w:rPr/>
+                                    <w:rPr>
+                                      <w:color w:val="auto"/>
+                                    </w:rPr>
                                   </w:pPr>
                                   <w:r>
                                     <w:rPr>
                                       <w:rFonts w:ascii="微软雅黑" w:hAnsi="微软雅黑" w:cs="微软雅黑" w:eastAsia="微软雅黑"/>
                                       <w:b/>
                                       <w:bCs/>
+                                      <w:color w:val="auto"/>
                                       <w:position w:val="0"/>
                                       <w:sz w:val="28"/>
                                       <w:sz w:val="28"/>
@@ -286,7 +311,7 @@
                                   <w:tcBorders/>
                                   <w:shd w:fill="auto" w:val="clear"/>
                                   <w:tcMar>
-                                    <w:left w:w="103" w:type="dxa"/>
+                                    <w:left w:w="98" w:type="dxa"/>
                                   </w:tcMar>
                                 </w:tcPr>
                                 <w:p>
@@ -295,20 +320,21 @@
                                     <w:keepNext/>
                                     <w:keepLines w:val="false"/>
                                     <w:widowControl w:val="false"/>
-                                    <w:overflowPunct w:val="false"/>
+                                    <w:overflowPunct w:val="true"/>
                                     <w:bidi w:val="0"/>
                                     <w:snapToGrid w:val="true"/>
                                     <w:spacing w:lineRule="exact" w:line="440"/>
                                     <w:ind w:right="0" w:hanging="0"/>
                                     <w:jc w:val="both"/>
                                     <w:textAlignment w:val="auto"/>
-                                    <w:rPr/>
+                                    <w:rPr>
+                                      <w:color w:val="auto"/>
+                                    </w:rPr>
                                   </w:pPr>
-                                  <w:bookmarkStart w:id="0" w:name="_GoBack1"/>
-                                  <w:bookmarkEnd w:id="0"/>
                                   <w:r>
                                     <w:rPr>
                                       <w:rFonts w:eastAsia="微软雅黑" w:cs="微软雅黑" w:ascii="微软雅黑" w:hAnsi="微软雅黑"/>
+                                      <w:color w:val="auto"/>
                                       <w:position w:val="0"/>
                                       <w:sz w:val="28"/>
                                       <w:sz w:val="28"/>
@@ -316,7 +342,7 @@
                                       <w:vertAlign w:val="baseline"/>
                                       <w:lang w:val="en-US" w:eastAsia="zh-CN"/>
                                     </w:rPr>
-                                    <w:t>0.2</w:t>
+                                    <w:t>1.0</w:t>
                                   </w:r>
                                 </w:p>
                               </w:tc>
@@ -331,7 +357,7 @@
                                   <w:tcBorders/>
                                   <w:shd w:fill="auto" w:val="clear"/>
                                   <w:tcMar>
-                                    <w:left w:w="103" w:type="dxa"/>
+                                    <w:left w:w="98" w:type="dxa"/>
                                   </w:tcMar>
                                 </w:tcPr>
                                 <w:p>
@@ -340,20 +366,23 @@
                                     <w:keepNext/>
                                     <w:keepLines w:val="false"/>
                                     <w:widowControl w:val="false"/>
-                                    <w:overflowPunct w:val="false"/>
+                                    <w:overflowPunct w:val="true"/>
                                     <w:bidi w:val="0"/>
                                     <w:snapToGrid w:val="true"/>
                                     <w:spacing w:lineRule="exact" w:line="440"/>
                                     <w:ind w:right="0" w:hanging="0"/>
                                     <w:jc w:val="both"/>
                                     <w:textAlignment w:val="auto"/>
-                                    <w:rPr/>
+                                    <w:rPr>
+                                      <w:color w:val="auto"/>
+                                    </w:rPr>
                                   </w:pPr>
                                   <w:r>
                                     <w:rPr>
                                       <w:rFonts w:ascii="微软雅黑" w:hAnsi="微软雅黑" w:cs="微软雅黑" w:eastAsia="微软雅黑"/>
                                       <w:b/>
                                       <w:bCs/>
+                                      <w:color w:val="auto"/>
                                       <w:position w:val="0"/>
                                       <w:sz w:val="28"/>
                                       <w:sz w:val="28"/>
@@ -371,7 +400,7 @@
                                   <w:tcBorders/>
                                   <w:shd w:fill="auto" w:val="clear"/>
                                   <w:tcMar>
-                                    <w:left w:w="103" w:type="dxa"/>
+                                    <w:left w:w="98" w:type="dxa"/>
                                   </w:tcMar>
                                 </w:tcPr>
                                 <w:p>
@@ -380,18 +409,21 @@
                                     <w:keepNext/>
                                     <w:keepLines w:val="false"/>
                                     <w:widowControl w:val="false"/>
-                                    <w:overflowPunct w:val="false"/>
+                                    <w:overflowPunct w:val="true"/>
                                     <w:bidi w:val="0"/>
                                     <w:snapToGrid w:val="true"/>
                                     <w:spacing w:lineRule="exact" w:line="440"/>
                                     <w:ind w:right="0" w:hanging="0"/>
                                     <w:jc w:val="both"/>
                                     <w:textAlignment w:val="auto"/>
-                                    <w:rPr/>
+                                    <w:rPr>
+                                      <w:color w:val="auto"/>
+                                    </w:rPr>
                                   </w:pPr>
                                   <w:r>
                                     <w:rPr>
                                       <w:rFonts w:ascii="微软雅黑" w:hAnsi="微软雅黑" w:cs="微软雅黑" w:eastAsia="微软雅黑"/>
+                                      <w:color w:val="auto"/>
                                       <w:position w:val="0"/>
                                       <w:sz w:val="28"/>
                                       <w:sz w:val="28"/>
@@ -414,7 +446,7 @@
                                   <w:tcBorders/>
                                   <w:shd w:fill="auto" w:val="clear"/>
                                   <w:tcMar>
-                                    <w:left w:w="103" w:type="dxa"/>
+                                    <w:left w:w="98" w:type="dxa"/>
                                   </w:tcMar>
                                 </w:tcPr>
                                 <w:p>
@@ -423,20 +455,23 @@
                                     <w:keepNext/>
                                     <w:keepLines w:val="false"/>
                                     <w:widowControl w:val="false"/>
-                                    <w:overflowPunct w:val="false"/>
+                                    <w:overflowPunct w:val="true"/>
                                     <w:bidi w:val="0"/>
                                     <w:snapToGrid w:val="true"/>
                                     <w:spacing w:lineRule="exact" w:line="440"/>
                                     <w:ind w:right="0" w:hanging="0"/>
                                     <w:jc w:val="both"/>
                                     <w:textAlignment w:val="auto"/>
-                                    <w:rPr/>
+                                    <w:rPr>
+                                      <w:color w:val="auto"/>
+                                    </w:rPr>
                                   </w:pPr>
                                   <w:r>
                                     <w:rPr>
                                       <w:rFonts w:ascii="微软雅黑" w:hAnsi="微软雅黑" w:cs="微软雅黑" w:eastAsia="微软雅黑"/>
                                       <w:b/>
                                       <w:bCs/>
+                                      <w:color w:val="auto"/>
                                       <w:position w:val="0"/>
                                       <w:sz w:val="28"/>
                                       <w:sz w:val="28"/>
@@ -454,7 +489,7 @@
                                   <w:tcBorders/>
                                   <w:shd w:fill="auto" w:val="clear"/>
                                   <w:tcMar>
-                                    <w:left w:w="103" w:type="dxa"/>
+                                    <w:left w:w="98" w:type="dxa"/>
                                   </w:tcMar>
                                 </w:tcPr>
                                 <w:p>
@@ -463,18 +498,21 @@
                                     <w:keepNext/>
                                     <w:keepLines w:val="false"/>
                                     <w:widowControl w:val="false"/>
-                                    <w:overflowPunct w:val="false"/>
+                                    <w:overflowPunct w:val="true"/>
                                     <w:bidi w:val="0"/>
                                     <w:snapToGrid w:val="true"/>
                                     <w:spacing w:lineRule="exact" w:line="440"/>
                                     <w:ind w:right="0" w:hanging="0"/>
                                     <w:jc w:val="both"/>
                                     <w:textAlignment w:val="auto"/>
-                                    <w:rPr/>
+                                    <w:rPr>
+                                      <w:color w:val="auto"/>
+                                    </w:rPr>
                                   </w:pPr>
                                   <w:r>
                                     <w:rPr>
                                       <w:rFonts w:eastAsia="微软雅黑" w:cs="微软雅黑" w:ascii="微软雅黑" w:hAnsi="微软雅黑"/>
+                                      <w:color w:val="auto"/>
                                       <w:position w:val="0"/>
                                       <w:sz w:val="28"/>
                                       <w:sz w:val="28"/>
@@ -488,9 +526,22 @@
                               </w:tc>
                             </w:tr>
                           </w:tbl>
+                          <w:p>
+                            <w:pPr>
+                              <w:pStyle w:val="FrameContents"/>
+                              <w:rPr>
+                                <w:color w:val="auto"/>
+                              </w:rPr>
+                            </w:pPr>
+                            <w:r>
+                              <w:rPr>
+                                <w:color w:val="auto"/>
+                              </w:rPr>
+                            </w:r>
+                          </w:p>
                         </w:txbxContent>
                       </wps:txbx>
-                      <wps:bodyPr anchor="t" lIns="0" tIns="0" rIns="0" bIns="0">
+                      <wps:bodyPr lIns="0" rIns="0" tIns="0" bIns="0">
                         <a:spAutoFit/>
                       </wps:bodyPr>
                     </wps:wsp>
@@ -501,19 +552,21 @@
           </mc:Choice>
           <mc:Fallback>
             <w:pict>
-              <v:rect style="position:absolute;rotation:0;width:301pt;height:113pt;mso-wrap-distance-left:9pt;mso-wrap-distance-right:9pt;mso-wrap-distance-top:0pt;mso-wrap-distance-bottom:0pt;margin-top:72.3pt;mso-position-vertical-relative:page;margin-left:93.1pt;mso-position-horizontal-relative:page">
-                <v:textbox inset="0in,0in,0in,0in">
+              <v:rect id="shape_0" ID="Frame1" stroked="f" style="position:absolute;margin-left:93.1pt;margin-top:72.3pt;width:300.95pt;height:126.65pt;mso-position-horizontal-relative:page;mso-position-vertical-relative:page">
+                <w10:wrap type="none"/>
+                <v:fill o:detectmouseclick="t" on="false"/>
+                <v:stroke color="#3465a4" joinstyle="round" endcap="flat"/>
+                <v:textbox>
                   <w:txbxContent>
                     <w:tbl>
                       <w:tblPr>
                         <w:tblStyle w:val="22"/>
-                        <w:tblpPr w:bottomFromText="0" w:horzAnchor="page" w:leftFromText="180" w:rightFromText="180" w:tblpX="1975" w:tblpY="1446" w:topFromText="0" w:vertAnchor="page"/>
                         <w:tblW w:w="6020" w:type="dxa"/>
                         <w:jc w:val="left"/>
-                        <w:tblInd w:w="108" w:type="dxa"/>
+                        <w:tblInd w:w="103" w:type="dxa"/>
                         <w:tblCellMar>
                           <w:top w:w="0" w:type="dxa"/>
-                          <w:left w:w="103" w:type="dxa"/>
+                          <w:left w:w="98" w:type="dxa"/>
                           <w:bottom w:w="0" w:type="dxa"/>
                           <w:right w:w="108" w:type="dxa"/>
                         </w:tblCellMar>
@@ -532,7 +585,7 @@
                             <w:tcBorders/>
                             <w:shd w:fill="auto" w:val="clear"/>
                             <w:tcMar>
-                              <w:left w:w="103" w:type="dxa"/>
+                              <w:left w:w="98" w:type="dxa"/>
                             </w:tcMar>
                           </w:tcPr>
                           <w:p>
@@ -541,20 +594,23 @@
                               <w:keepNext/>
                               <w:keepLines w:val="false"/>
                               <w:widowControl w:val="false"/>
-                              <w:overflowPunct w:val="false"/>
+                              <w:overflowPunct w:val="true"/>
                               <w:bidi w:val="0"/>
                               <w:snapToGrid w:val="true"/>
                               <w:spacing w:lineRule="exact" w:line="440"/>
                               <w:ind w:right="0" w:hanging="0"/>
                               <w:jc w:val="both"/>
                               <w:textAlignment w:val="auto"/>
-                              <w:rPr/>
+                              <w:rPr>
+                                <w:color w:val="auto"/>
+                              </w:rPr>
                             </w:pPr>
                             <w:r>
                               <w:rPr>
                                 <w:rFonts w:ascii="微软雅黑" w:hAnsi="微软雅黑" w:cs="微软雅黑" w:eastAsia="微软雅黑"/>
                                 <w:b/>
                                 <w:bCs/>
+                                <w:color w:val="auto"/>
                                 <w:position w:val="0"/>
                                 <w:sz w:val="28"/>
                                 <w:sz w:val="28"/>
@@ -572,7 +628,7 @@
                             <w:tcBorders/>
                             <w:shd w:fill="auto" w:val="clear"/>
                             <w:tcMar>
-                              <w:left w:w="103" w:type="dxa"/>
+                              <w:left w:w="98" w:type="dxa"/>
                             </w:tcMar>
                           </w:tcPr>
                           <w:p>
@@ -581,18 +637,21 @@
                               <w:keepNext/>
                               <w:keepLines w:val="false"/>
                               <w:widowControl w:val="false"/>
-                              <w:overflowPunct w:val="false"/>
+                              <w:overflowPunct w:val="true"/>
                               <w:bidi w:val="0"/>
                               <w:snapToGrid w:val="true"/>
                               <w:spacing w:lineRule="exact" w:line="440"/>
                               <w:ind w:right="0" w:hanging="0"/>
                               <w:jc w:val="both"/>
                               <w:textAlignment w:val="auto"/>
-                              <w:rPr/>
+                              <w:rPr>
+                                <w:color w:val="auto"/>
+                              </w:rPr>
                             </w:pPr>
                             <w:r>
                               <w:rPr>
                                 <w:rFonts w:eastAsia="微软雅黑" w:cs="微软雅黑" w:ascii="微软雅黑" w:hAnsi="微软雅黑"/>
+                                <w:color w:val="auto"/>
                                 <w:position w:val="0"/>
                                 <w:sz w:val="28"/>
                                 <w:sz w:val="28"/>
@@ -605,6 +664,7 @@
                             <w:r>
                               <w:rPr>
                                 <w:rFonts w:ascii="微软雅黑" w:hAnsi="微软雅黑" w:cs="微软雅黑" w:eastAsia="微软雅黑"/>
+                                <w:color w:val="auto"/>
                                 <w:position w:val="0"/>
                                 <w:sz w:val="28"/>
                                 <w:sz w:val="28"/>
@@ -627,7 +687,7 @@
                             <w:tcBorders/>
                             <w:shd w:fill="auto" w:val="clear"/>
                             <w:tcMar>
-                              <w:left w:w="103" w:type="dxa"/>
+                              <w:left w:w="98" w:type="dxa"/>
                             </w:tcMar>
                           </w:tcPr>
                           <w:p>
@@ -636,20 +696,23 @@
                               <w:keepNext/>
                               <w:keepLines w:val="false"/>
                               <w:widowControl w:val="false"/>
-                              <w:overflowPunct w:val="false"/>
+                              <w:overflowPunct w:val="true"/>
                               <w:bidi w:val="0"/>
                               <w:snapToGrid w:val="true"/>
                               <w:spacing w:lineRule="exact" w:line="440"/>
                               <w:ind w:right="0" w:hanging="0"/>
                               <w:jc w:val="both"/>
                               <w:textAlignment w:val="auto"/>
-                              <w:rPr/>
+                              <w:rPr>
+                                <w:color w:val="auto"/>
+                              </w:rPr>
                             </w:pPr>
                             <w:r>
                               <w:rPr>
                                 <w:rFonts w:ascii="微软雅黑" w:hAnsi="微软雅黑" w:cs="微软雅黑" w:eastAsia="微软雅黑"/>
                                 <w:b/>
                                 <w:bCs/>
+                                <w:color w:val="auto"/>
                                 <w:position w:val="0"/>
                                 <w:sz w:val="28"/>
                                 <w:sz w:val="28"/>
@@ -667,7 +730,7 @@
                             <w:tcBorders/>
                             <w:shd w:fill="auto" w:val="clear"/>
                             <w:tcMar>
-                              <w:left w:w="103" w:type="dxa"/>
+                              <w:left w:w="98" w:type="dxa"/>
                             </w:tcMar>
                           </w:tcPr>
                           <w:p>
@@ -676,18 +739,21 @@
                               <w:keepNext/>
                               <w:keepLines w:val="false"/>
                               <w:widowControl w:val="false"/>
-                              <w:overflowPunct w:val="false"/>
+                              <w:overflowPunct w:val="true"/>
                               <w:bidi w:val="0"/>
                               <w:snapToGrid w:val="true"/>
                               <w:spacing w:lineRule="exact" w:line="440"/>
                               <w:ind w:right="0" w:hanging="0"/>
                               <w:jc w:val="both"/>
                               <w:textAlignment w:val="auto"/>
-                              <w:rPr/>
+                              <w:rPr>
+                                <w:color w:val="auto"/>
+                              </w:rPr>
                             </w:pPr>
                             <w:r>
                               <w:rPr>
                                 <w:rFonts w:ascii="微软雅黑" w:hAnsi="微软雅黑" w:cs="微软雅黑" w:eastAsia="微软雅黑"/>
+                                <w:color w:val="auto"/>
                                 <w:position w:val="0"/>
                                 <w:sz w:val="28"/>
                                 <w:sz w:val="28"/>
@@ -710,7 +776,7 @@
                             <w:tcBorders/>
                             <w:shd w:fill="auto" w:val="clear"/>
                             <w:tcMar>
-                              <w:left w:w="103" w:type="dxa"/>
+                              <w:left w:w="98" w:type="dxa"/>
                             </w:tcMar>
                           </w:tcPr>
                           <w:p>
@@ -719,20 +785,23 @@
                               <w:keepNext/>
                               <w:keepLines w:val="false"/>
                               <w:widowControl w:val="false"/>
-                              <w:overflowPunct w:val="false"/>
+                              <w:overflowPunct w:val="true"/>
                               <w:bidi w:val="0"/>
                               <w:snapToGrid w:val="true"/>
                               <w:spacing w:lineRule="exact" w:line="440"/>
                               <w:ind w:right="0" w:hanging="0"/>
                               <w:jc w:val="both"/>
                               <w:textAlignment w:val="auto"/>
-                              <w:rPr/>
+                              <w:rPr>
+                                <w:color w:val="auto"/>
+                              </w:rPr>
                             </w:pPr>
                             <w:r>
                               <w:rPr>
                                 <w:rFonts w:ascii="微软雅黑" w:hAnsi="微软雅黑" w:cs="微软雅黑" w:eastAsia="微软雅黑"/>
                                 <w:b/>
                                 <w:bCs/>
+                                <w:color w:val="auto"/>
                                 <w:position w:val="0"/>
                                 <w:sz w:val="28"/>
                                 <w:sz w:val="28"/>
@@ -750,7 +819,7 @@
                             <w:tcBorders/>
                             <w:shd w:fill="auto" w:val="clear"/>
                             <w:tcMar>
-                              <w:left w:w="103" w:type="dxa"/>
+                              <w:left w:w="98" w:type="dxa"/>
                             </w:tcMar>
                           </w:tcPr>
                           <w:p>
@@ -759,20 +828,21 @@
                               <w:keepNext/>
                               <w:keepLines w:val="false"/>
                               <w:widowControl w:val="false"/>
-                              <w:overflowPunct w:val="false"/>
+                              <w:overflowPunct w:val="true"/>
                               <w:bidi w:val="0"/>
                               <w:snapToGrid w:val="true"/>
                               <w:spacing w:lineRule="exact" w:line="440"/>
                               <w:ind w:right="0" w:hanging="0"/>
                               <w:jc w:val="both"/>
                               <w:textAlignment w:val="auto"/>
-                              <w:rPr/>
+                              <w:rPr>
+                                <w:color w:val="auto"/>
+                              </w:rPr>
                             </w:pPr>
-                            <w:bookmarkStart w:id="1" w:name="_GoBack1"/>
-                            <w:bookmarkEnd w:id="1"/>
                             <w:r>
                               <w:rPr>
                                 <w:rFonts w:eastAsia="微软雅黑" w:cs="微软雅黑" w:ascii="微软雅黑" w:hAnsi="微软雅黑"/>
+                                <w:color w:val="auto"/>
                                 <w:position w:val="0"/>
                                 <w:sz w:val="28"/>
                                 <w:sz w:val="28"/>
@@ -780,7 +850,7 @@
                                 <w:vertAlign w:val="baseline"/>
                                 <w:lang w:val="en-US" w:eastAsia="zh-CN"/>
                               </w:rPr>
-                              <w:t>0.2</w:t>
+                              <w:t>1.0</w:t>
                             </w:r>
                           </w:p>
                         </w:tc>
@@ -795,7 +865,7 @@
                             <w:tcBorders/>
                             <w:shd w:fill="auto" w:val="clear"/>
                             <w:tcMar>
-                              <w:left w:w="103" w:type="dxa"/>
+                              <w:left w:w="98" w:type="dxa"/>
                             </w:tcMar>
                           </w:tcPr>
                           <w:p>
@@ -804,20 +874,23 @@
                               <w:keepNext/>
                               <w:keepLines w:val="false"/>
                               <w:widowControl w:val="false"/>
-                              <w:overflowPunct w:val="false"/>
+                              <w:overflowPunct w:val="true"/>
                               <w:bidi w:val="0"/>
                               <w:snapToGrid w:val="true"/>
                               <w:spacing w:lineRule="exact" w:line="440"/>
                               <w:ind w:right="0" w:hanging="0"/>
                               <w:jc w:val="both"/>
                               <w:textAlignment w:val="auto"/>
-                              <w:rPr/>
+                              <w:rPr>
+                                <w:color w:val="auto"/>
+                              </w:rPr>
                             </w:pPr>
                             <w:r>
                               <w:rPr>
                                 <w:rFonts w:ascii="微软雅黑" w:hAnsi="微软雅黑" w:cs="微软雅黑" w:eastAsia="微软雅黑"/>
                                 <w:b/>
                                 <w:bCs/>
+                                <w:color w:val="auto"/>
                                 <w:position w:val="0"/>
                                 <w:sz w:val="28"/>
                                 <w:sz w:val="28"/>
@@ -835,7 +908,7 @@
                             <w:tcBorders/>
                             <w:shd w:fill="auto" w:val="clear"/>
                             <w:tcMar>
-                              <w:left w:w="103" w:type="dxa"/>
+                              <w:left w:w="98" w:type="dxa"/>
                             </w:tcMar>
                           </w:tcPr>
                           <w:p>
@@ -844,18 +917,21 @@
                               <w:keepNext/>
                               <w:keepLines w:val="false"/>
                               <w:widowControl w:val="false"/>
-                              <w:overflowPunct w:val="false"/>
+                              <w:overflowPunct w:val="true"/>
                               <w:bidi w:val="0"/>
                               <w:snapToGrid w:val="true"/>
                               <w:spacing w:lineRule="exact" w:line="440"/>
                               <w:ind w:right="0" w:hanging="0"/>
                               <w:jc w:val="both"/>
                               <w:textAlignment w:val="auto"/>
-                              <w:rPr/>
+                              <w:rPr>
+                                <w:color w:val="auto"/>
+                              </w:rPr>
                             </w:pPr>
                             <w:r>
                               <w:rPr>
                                 <w:rFonts w:ascii="微软雅黑" w:hAnsi="微软雅黑" w:cs="微软雅黑" w:eastAsia="微软雅黑"/>
+                                <w:color w:val="auto"/>
                                 <w:position w:val="0"/>
                                 <w:sz w:val="28"/>
                                 <w:sz w:val="28"/>
@@ -878,7 +954,7 @@
                             <w:tcBorders/>
                             <w:shd w:fill="auto" w:val="clear"/>
                             <w:tcMar>
-                              <w:left w:w="103" w:type="dxa"/>
+                              <w:left w:w="98" w:type="dxa"/>
                             </w:tcMar>
                           </w:tcPr>
                           <w:p>
@@ -887,20 +963,23 @@
                               <w:keepNext/>
                               <w:keepLines w:val="false"/>
                               <w:widowControl w:val="false"/>
-                              <w:overflowPunct w:val="false"/>
+                              <w:overflowPunct w:val="true"/>
                               <w:bidi w:val="0"/>
                               <w:snapToGrid w:val="true"/>
                               <w:spacing w:lineRule="exact" w:line="440"/>
                               <w:ind w:right="0" w:hanging="0"/>
                               <w:jc w:val="both"/>
                               <w:textAlignment w:val="auto"/>
-                              <w:rPr/>
+                              <w:rPr>
+                                <w:color w:val="auto"/>
+                              </w:rPr>
                             </w:pPr>
                             <w:r>
                               <w:rPr>
                                 <w:rFonts w:ascii="微软雅黑" w:hAnsi="微软雅黑" w:cs="微软雅黑" w:eastAsia="微软雅黑"/>
                                 <w:b/>
                                 <w:bCs/>
+                                <w:color w:val="auto"/>
                                 <w:position w:val="0"/>
                                 <w:sz w:val="28"/>
                                 <w:sz w:val="28"/>
@@ -918,7 +997,7 @@
                             <w:tcBorders/>
                             <w:shd w:fill="auto" w:val="clear"/>
                             <w:tcMar>
-                              <w:left w:w="103" w:type="dxa"/>
+                              <w:left w:w="98" w:type="dxa"/>
                             </w:tcMar>
                           </w:tcPr>
                           <w:p>
@@ -927,18 +1006,21 @@
                               <w:keepNext/>
                               <w:keepLines w:val="false"/>
                               <w:widowControl w:val="false"/>
-                              <w:overflowPunct w:val="false"/>
+                              <w:overflowPunct w:val="true"/>
                               <w:bidi w:val="0"/>
                               <w:snapToGrid w:val="true"/>
                               <w:spacing w:lineRule="exact" w:line="440"/>
                               <w:ind w:right="0" w:hanging="0"/>
                               <w:jc w:val="both"/>
                               <w:textAlignment w:val="auto"/>
-                              <w:rPr/>
+                              <w:rPr>
+                                <w:color w:val="auto"/>
+                              </w:rPr>
                             </w:pPr>
                             <w:r>
                               <w:rPr>
                                 <w:rFonts w:eastAsia="微软雅黑" w:cs="微软雅黑" w:ascii="微软雅黑" w:hAnsi="微软雅黑"/>
+                                <w:color w:val="auto"/>
                                 <w:position w:val="0"/>
                                 <w:sz w:val="28"/>
                                 <w:sz w:val="28"/>
@@ -952,9 +1034,21 @@
                         </w:tc>
                       </w:tr>
                     </w:tbl>
+                    <w:p>
+                      <w:pPr>
+                        <w:pStyle w:val="FrameContents"/>
+                        <w:rPr>
+                          <w:color w:val="auto"/>
+                        </w:rPr>
+                      </w:pPr>
+                      <w:r>
+                        <w:rPr>
+                          <w:color w:val="auto"/>
+                        </w:rPr>
+                      </w:r>
+                    </w:p>
                   </w:txbxContent>
                 </v:textbox>
-                <w10:wrap type="square"/>
               </v:rect>
             </w:pict>
           </mc:Fallback>
@@ -1097,7 +1191,7 @@
         <w:keepLines w:val="false"/>
         <w:pageBreakBefore w:val="false"/>
         <w:widowControl w:val="false"/>
-        <w:overflowPunct w:val="false"/>
+        <w:overflowPunct w:val="true"/>
         <w:bidi w:val="0"/>
         <w:snapToGrid w:val="true"/>
         <w:spacing w:lineRule="exact" w:line="440"/>
@@ -1126,7 +1220,7 @@
         <w:keepLines w:val="false"/>
         <w:pageBreakBefore w:val="false"/>
         <w:widowControl w:val="false"/>
-        <w:overflowPunct w:val="false"/>
+        <w:overflowPunct w:val="true"/>
         <w:bidi w:val="0"/>
         <w:snapToGrid w:val="true"/>
         <w:spacing w:lineRule="exact" w:line="440"/>
@@ -1154,7 +1248,7 @@
         <w:keepLines w:val="false"/>
         <w:pageBreakBefore w:val="false"/>
         <w:widowControl w:val="false"/>
-        <w:overflowPunct w:val="false"/>
+        <w:overflowPunct w:val="true"/>
         <w:bidi w:val="0"/>
         <w:snapToGrid w:val="true"/>
         <w:spacing w:lineRule="exact" w:line="440"/>
@@ -1182,7 +1276,7 @@
         <w:keepLines w:val="false"/>
         <w:pageBreakBefore w:val="false"/>
         <w:widowControl w:val="false"/>
-        <w:overflowPunct w:val="false"/>
+        <w:overflowPunct w:val="true"/>
         <w:bidi w:val="0"/>
         <w:snapToGrid w:val="true"/>
         <w:spacing w:lineRule="exact" w:line="440"/>
@@ -1237,7 +1331,7 @@
         <w:keepLines w:val="false"/>
         <w:pageBreakBefore w:val="false"/>
         <w:widowControl w:val="false"/>
-        <w:overflowPunct w:val="false"/>
+        <w:overflowPunct w:val="true"/>
         <w:bidi w:val="0"/>
         <w:snapToGrid w:val="true"/>
         <w:spacing w:lineRule="exact" w:line="440"/>
@@ -1267,29 +1361,29 @@
         <w:tblStyle w:val="22"/>
         <w:tblW w:w="8522" w:type="dxa"/>
         <w:jc w:val="left"/>
-        <w:tblInd w:w="0" w:type="dxa"/>
+        <w:tblInd w:w="-5" w:type="dxa"/>
         <w:tblCellMar>
           <w:top w:w="0" w:type="dxa"/>
-          <w:left w:w="108" w:type="dxa"/>
+          <w:left w:w="103" w:type="dxa"/>
           <w:bottom w:w="0" w:type="dxa"/>
           <w:right w:w="108" w:type="dxa"/>
         </w:tblCellMar>
       </w:tblPr>
       <w:tblGrid>
-        <w:gridCol w:w="900"/>
+        <w:gridCol w:w="899"/>
         <w:gridCol w:w="1656"/>
         <w:gridCol w:w="1200"/>
-        <w:gridCol w:w="4765"/>
+        <w:gridCol w:w="4766"/>
       </w:tblGrid>
       <w:tr>
         <w:trPr/>
         <w:tc>
           <w:tcPr>
-            <w:tcW w:w="900" w:type="dxa"/>
-            <w:tcBorders/>
-            <w:shd w:fill="auto" w:val="clear"/>
-            <w:tcMar>
-              <w:left w:w="108" w:type="dxa"/>
+            <w:tcW w:w="899" w:type="dxa"/>
+            <w:tcBorders/>
+            <w:shd w:fill="auto" w:val="clear"/>
+            <w:tcMar>
+              <w:left w:w="103" w:type="dxa"/>
             </w:tcMar>
           </w:tcPr>
           <w:p>
@@ -1298,7 +1392,7 @@
               <w:keepNext/>
               <w:keepLines w:val="false"/>
               <w:widowControl w:val="false"/>
-              <w:overflowPunct w:val="false"/>
+              <w:overflowPunct w:val="true"/>
               <w:bidi w:val="0"/>
               <w:snapToGrid w:val="true"/>
               <w:spacing w:lineRule="exact" w:line="440"/>
@@ -1340,7 +1434,7 @@
             <w:tcBorders/>
             <w:shd w:fill="auto" w:val="clear"/>
             <w:tcMar>
-              <w:left w:w="108" w:type="dxa"/>
+              <w:left w:w="103" w:type="dxa"/>
             </w:tcMar>
           </w:tcPr>
           <w:p>
@@ -1349,7 +1443,7 @@
               <w:keepNext/>
               <w:keepLines w:val="false"/>
               <w:widowControl w:val="false"/>
-              <w:overflowPunct w:val="false"/>
+              <w:overflowPunct w:val="true"/>
               <w:bidi w:val="0"/>
               <w:snapToGrid w:val="true"/>
               <w:spacing w:lineRule="exact" w:line="440"/>
@@ -1391,7 +1485,7 @@
             <w:tcBorders/>
             <w:shd w:fill="auto" w:val="clear"/>
             <w:tcMar>
-              <w:left w:w="108" w:type="dxa"/>
+              <w:left w:w="103" w:type="dxa"/>
             </w:tcMar>
           </w:tcPr>
           <w:p>
@@ -1400,7 +1494,7 @@
               <w:keepNext/>
               <w:keepLines w:val="false"/>
               <w:widowControl w:val="false"/>
-              <w:overflowPunct w:val="false"/>
+              <w:overflowPunct w:val="true"/>
               <w:bidi w:val="0"/>
               <w:snapToGrid w:val="true"/>
               <w:spacing w:lineRule="exact" w:line="440"/>
@@ -1438,11 +1532,11 @@
         </w:tc>
         <w:tc>
           <w:tcPr>
-            <w:tcW w:w="4765" w:type="dxa"/>
-            <w:tcBorders/>
-            <w:shd w:fill="auto" w:val="clear"/>
-            <w:tcMar>
-              <w:left w:w="108" w:type="dxa"/>
+            <w:tcW w:w="4766" w:type="dxa"/>
+            <w:tcBorders/>
+            <w:shd w:fill="auto" w:val="clear"/>
+            <w:tcMar>
+              <w:left w:w="103" w:type="dxa"/>
             </w:tcMar>
           </w:tcPr>
           <w:p>
@@ -1451,7 +1545,7 @@
               <w:keepNext/>
               <w:keepLines w:val="false"/>
               <w:widowControl w:val="false"/>
-              <w:overflowPunct w:val="false"/>
+              <w:overflowPunct w:val="true"/>
               <w:bidi w:val="0"/>
               <w:snapToGrid w:val="true"/>
               <w:spacing w:lineRule="exact" w:line="440"/>
@@ -1492,11 +1586,11 @@
         <w:trPr/>
         <w:tc>
           <w:tcPr>
-            <w:tcW w:w="900" w:type="dxa"/>
-            <w:tcBorders/>
-            <w:shd w:fill="auto" w:val="clear"/>
-            <w:tcMar>
-              <w:left w:w="108" w:type="dxa"/>
+            <w:tcW w:w="899" w:type="dxa"/>
+            <w:tcBorders/>
+            <w:shd w:fill="auto" w:val="clear"/>
+            <w:tcMar>
+              <w:left w:w="103" w:type="dxa"/>
             </w:tcMar>
           </w:tcPr>
           <w:p>
@@ -1505,7 +1599,7 @@
               <w:keepNext/>
               <w:keepLines w:val="false"/>
               <w:widowControl w:val="false"/>
-              <w:overflowPunct w:val="false"/>
+              <w:overflowPunct w:val="true"/>
               <w:bidi w:val="0"/>
               <w:snapToGrid w:val="true"/>
               <w:spacing w:lineRule="exact" w:line="440"/>
@@ -1542,7 +1636,7 @@
             <w:tcBorders/>
             <w:shd w:fill="auto" w:val="clear"/>
             <w:tcMar>
-              <w:left w:w="108" w:type="dxa"/>
+              <w:left w:w="103" w:type="dxa"/>
             </w:tcMar>
           </w:tcPr>
           <w:p>
@@ -1551,7 +1645,7 @@
               <w:keepNext/>
               <w:keepLines w:val="false"/>
               <w:widowControl w:val="false"/>
-              <w:overflowPunct w:val="false"/>
+              <w:overflowPunct w:val="true"/>
               <w:bidi w:val="0"/>
               <w:snapToGrid w:val="true"/>
               <w:spacing w:lineRule="exact" w:line="440"/>
@@ -1588,7 +1682,7 @@
             <w:tcBorders/>
             <w:shd w:fill="auto" w:val="clear"/>
             <w:tcMar>
-              <w:left w:w="108" w:type="dxa"/>
+              <w:left w:w="103" w:type="dxa"/>
             </w:tcMar>
           </w:tcPr>
           <w:p>
@@ -1597,7 +1691,7 @@
               <w:keepNext/>
               <w:keepLines w:val="false"/>
               <w:widowControl w:val="false"/>
-              <w:overflowPunct w:val="false"/>
+              <w:overflowPunct w:val="true"/>
               <w:bidi w:val="0"/>
               <w:snapToGrid w:val="true"/>
               <w:spacing w:lineRule="exact" w:line="440"/>
@@ -1630,11 +1724,11 @@
         </w:tc>
         <w:tc>
           <w:tcPr>
-            <w:tcW w:w="4765" w:type="dxa"/>
-            <w:tcBorders/>
-            <w:shd w:fill="auto" w:val="clear"/>
-            <w:tcMar>
-              <w:left w:w="108" w:type="dxa"/>
+            <w:tcW w:w="4766" w:type="dxa"/>
+            <w:tcBorders/>
+            <w:shd w:fill="auto" w:val="clear"/>
+            <w:tcMar>
+              <w:left w:w="103" w:type="dxa"/>
             </w:tcMar>
           </w:tcPr>
           <w:p>
@@ -1643,7 +1737,7 @@
               <w:keepNext/>
               <w:keepLines w:val="false"/>
               <w:widowControl w:val="false"/>
-              <w:overflowPunct w:val="false"/>
+              <w:overflowPunct w:val="true"/>
               <w:bidi w:val="0"/>
               <w:snapToGrid w:val="true"/>
               <w:spacing w:lineRule="exact" w:line="440"/>
@@ -1675,11 +1769,11 @@
         <w:trPr/>
         <w:tc>
           <w:tcPr>
-            <w:tcW w:w="900" w:type="dxa"/>
-            <w:tcBorders/>
-            <w:shd w:fill="auto" w:val="clear"/>
-            <w:tcMar>
-              <w:left w:w="108" w:type="dxa"/>
+            <w:tcW w:w="899" w:type="dxa"/>
+            <w:tcBorders/>
+            <w:shd w:fill="auto" w:val="clear"/>
+            <w:tcMar>
+              <w:left w:w="103" w:type="dxa"/>
             </w:tcMar>
           </w:tcPr>
           <w:p>
@@ -1688,22 +1782,14 @@
               <w:keepNext/>
               <w:keepLines w:val="false"/>
               <w:widowControl w:val="false"/>
-              <w:overflowPunct w:val="false"/>
+              <w:overflowPunct w:val="true"/>
               <w:bidi w:val="0"/>
               <w:snapToGrid w:val="true"/>
               <w:spacing w:lineRule="exact" w:line="440"/>
               <w:ind w:right="0" w:hanging="0"/>
               <w:jc w:val="center"/>
               <w:textAlignment w:val="auto"/>
-              <w:rPr>
-                <w:rFonts w:ascii="微软雅黑" w:hAnsi="微软雅黑" w:eastAsia="微软雅黑" w:cs="微软雅黑"/>
-                <w:position w:val="0"/>
-                <w:sz w:val="24"/>
-                <w:sz w:val="28"/>
-                <w:szCs w:val="28"/>
-                <w:vertAlign w:val="baseline"/>
-                <w:lang w:val="en-US" w:eastAsia="zh-CN"/>
-              </w:rPr>
+              <w:rPr/>
             </w:pPr>
             <w:r>
               <w:rPr>
@@ -1715,7 +1801,7 @@
                 <w:vertAlign w:val="baseline"/>
                 <w:lang w:val="en-US" w:eastAsia="zh-CN"/>
               </w:rPr>
-              <w:t>0.2</w:t>
+              <w:t>1.0</w:t>
             </w:r>
           </w:p>
         </w:tc>
@@ -1725,7 +1811,7 @@
             <w:tcBorders/>
             <w:shd w:fill="auto" w:val="clear"/>
             <w:tcMar>
-              <w:left w:w="108" w:type="dxa"/>
+              <w:left w:w="103" w:type="dxa"/>
             </w:tcMar>
           </w:tcPr>
           <w:p>
@@ -1734,7 +1820,7 @@
               <w:keepNext/>
               <w:keepLines w:val="false"/>
               <w:widowControl w:val="false"/>
-              <w:overflowPunct w:val="false"/>
+              <w:overflowPunct w:val="true"/>
               <w:bidi w:val="0"/>
               <w:snapToGrid w:val="true"/>
               <w:spacing w:lineRule="exact" w:line="440"/>
@@ -1783,7 +1869,7 @@
             <w:tcBorders/>
             <w:shd w:fill="auto" w:val="clear"/>
             <w:tcMar>
-              <w:left w:w="108" w:type="dxa"/>
+              <w:left w:w="103" w:type="dxa"/>
             </w:tcMar>
           </w:tcPr>
           <w:p>
@@ -1792,7 +1878,7 @@
               <w:keepNext/>
               <w:keepLines w:val="false"/>
               <w:widowControl w:val="false"/>
-              <w:overflowPunct w:val="false"/>
+              <w:overflowPunct w:val="true"/>
               <w:bidi w:val="0"/>
               <w:snapToGrid w:val="true"/>
               <w:spacing w:lineRule="exact" w:line="440"/>
@@ -1825,11 +1911,11 @@
         </w:tc>
         <w:tc>
           <w:tcPr>
-            <w:tcW w:w="4765" w:type="dxa"/>
-            <w:tcBorders/>
-            <w:shd w:fill="auto" w:val="clear"/>
-            <w:tcMar>
-              <w:left w:w="108" w:type="dxa"/>
+            <w:tcW w:w="4766" w:type="dxa"/>
+            <w:tcBorders/>
+            <w:shd w:fill="auto" w:val="clear"/>
+            <w:tcMar>
+              <w:left w:w="103" w:type="dxa"/>
             </w:tcMar>
           </w:tcPr>
           <w:p>
@@ -1838,7 +1924,7 @@
               <w:keepNext/>
               <w:keepLines w:val="false"/>
               <w:widowControl w:val="false"/>
-              <w:overflowPunct w:val="false"/>
+              <w:overflowPunct w:val="true"/>
               <w:bidi w:val="0"/>
               <w:snapToGrid w:val="true"/>
               <w:spacing w:lineRule="exact" w:line="440"/>
@@ -1874,11 +1960,11 @@
         <w:trPr/>
         <w:tc>
           <w:tcPr>
-            <w:tcW w:w="900" w:type="dxa"/>
-            <w:tcBorders/>
-            <w:shd w:fill="auto" w:val="clear"/>
-            <w:tcMar>
-              <w:left w:w="108" w:type="dxa"/>
+            <w:tcW w:w="899" w:type="dxa"/>
+            <w:tcBorders/>
+            <w:shd w:fill="auto" w:val="clear"/>
+            <w:tcMar>
+              <w:left w:w="103" w:type="dxa"/>
             </w:tcMar>
           </w:tcPr>
           <w:p>
@@ -1887,7 +1973,7 @@
               <w:keepNext/>
               <w:keepLines w:val="false"/>
               <w:widowControl w:val="false"/>
-              <w:overflowPunct w:val="false"/>
+              <w:overflowPunct w:val="true"/>
               <w:bidi w:val="0"/>
               <w:snapToGrid w:val="true"/>
               <w:spacing w:lineRule="exact" w:line="440"/>
@@ -1923,7 +2009,7 @@
             <w:tcBorders/>
             <w:shd w:fill="auto" w:val="clear"/>
             <w:tcMar>
-              <w:left w:w="108" w:type="dxa"/>
+              <w:left w:w="103" w:type="dxa"/>
             </w:tcMar>
           </w:tcPr>
           <w:p>
@@ -1932,7 +2018,7 @@
               <w:keepNext/>
               <w:keepLines w:val="false"/>
               <w:widowControl w:val="false"/>
-              <w:overflowPunct w:val="false"/>
+              <w:overflowPunct w:val="true"/>
               <w:bidi w:val="0"/>
               <w:snapToGrid w:val="true"/>
               <w:spacing w:lineRule="exact" w:line="440"/>
@@ -1968,7 +2054,7 @@
             <w:tcBorders/>
             <w:shd w:fill="auto" w:val="clear"/>
             <w:tcMar>
-              <w:left w:w="108" w:type="dxa"/>
+              <w:left w:w="103" w:type="dxa"/>
             </w:tcMar>
           </w:tcPr>
           <w:p>
@@ -1977,7 +2063,7 @@
               <w:keepNext/>
               <w:keepLines w:val="false"/>
               <w:widowControl w:val="false"/>
-              <w:overflowPunct w:val="false"/>
+              <w:overflowPunct w:val="true"/>
               <w:bidi w:val="0"/>
               <w:snapToGrid w:val="true"/>
               <w:spacing w:lineRule="exact" w:line="440"/>
@@ -2009,11 +2095,11 @@
         </w:tc>
         <w:tc>
           <w:tcPr>
-            <w:tcW w:w="4765" w:type="dxa"/>
-            <w:tcBorders/>
-            <w:shd w:fill="auto" w:val="clear"/>
-            <w:tcMar>
-              <w:left w:w="108" w:type="dxa"/>
+            <w:tcW w:w="4766" w:type="dxa"/>
+            <w:tcBorders/>
+            <w:shd w:fill="auto" w:val="clear"/>
+            <w:tcMar>
+              <w:left w:w="103" w:type="dxa"/>
             </w:tcMar>
           </w:tcPr>
           <w:p>
@@ -2022,7 +2108,7 @@
               <w:keepNext/>
               <w:keepLines w:val="false"/>
               <w:widowControl w:val="false"/>
-              <w:overflowPunct w:val="false"/>
+              <w:overflowPunct w:val="true"/>
               <w:bidi w:val="0"/>
               <w:snapToGrid w:val="true"/>
               <w:spacing w:lineRule="exact" w:line="440"/>
@@ -2057,11 +2143,11 @@
         <w:trPr/>
         <w:tc>
           <w:tcPr>
-            <w:tcW w:w="900" w:type="dxa"/>
-            <w:tcBorders/>
-            <w:shd w:fill="auto" w:val="clear"/>
-            <w:tcMar>
-              <w:left w:w="108" w:type="dxa"/>
+            <w:tcW w:w="899" w:type="dxa"/>
+            <w:tcBorders/>
+            <w:shd w:fill="auto" w:val="clear"/>
+            <w:tcMar>
+              <w:left w:w="103" w:type="dxa"/>
             </w:tcMar>
           </w:tcPr>
           <w:p>
@@ -2070,7 +2156,7 @@
               <w:keepNext/>
               <w:keepLines w:val="false"/>
               <w:widowControl w:val="false"/>
-              <w:overflowPunct w:val="false"/>
+              <w:overflowPunct w:val="true"/>
               <w:bidi w:val="0"/>
               <w:snapToGrid w:val="true"/>
               <w:spacing w:lineRule="exact" w:line="440"/>
@@ -2106,7 +2192,7 @@
             <w:tcBorders/>
             <w:shd w:fill="auto" w:val="clear"/>
             <w:tcMar>
-              <w:left w:w="108" w:type="dxa"/>
+              <w:left w:w="103" w:type="dxa"/>
             </w:tcMar>
           </w:tcPr>
           <w:p>
@@ -2115,7 +2201,7 @@
               <w:keepNext/>
               <w:keepLines w:val="false"/>
               <w:widowControl w:val="false"/>
-              <w:overflowPunct w:val="false"/>
+              <w:overflowPunct w:val="true"/>
               <w:bidi w:val="0"/>
               <w:snapToGrid w:val="true"/>
               <w:spacing w:lineRule="exact" w:line="440"/>
@@ -2151,7 +2237,7 @@
             <w:tcBorders/>
             <w:shd w:fill="auto" w:val="clear"/>
             <w:tcMar>
-              <w:left w:w="108" w:type="dxa"/>
+              <w:left w:w="103" w:type="dxa"/>
             </w:tcMar>
           </w:tcPr>
           <w:p>
@@ -2160,7 +2246,7 @@
               <w:keepNext/>
               <w:keepLines w:val="false"/>
               <w:widowControl w:val="false"/>
-              <w:overflowPunct w:val="false"/>
+              <w:overflowPunct w:val="true"/>
               <w:bidi w:val="0"/>
               <w:snapToGrid w:val="true"/>
               <w:spacing w:lineRule="exact" w:line="440"/>
@@ -2192,11 +2278,11 @@
         </w:tc>
         <w:tc>
           <w:tcPr>
-            <w:tcW w:w="4765" w:type="dxa"/>
-            <w:tcBorders/>
-            <w:shd w:fill="auto" w:val="clear"/>
-            <w:tcMar>
-              <w:left w:w="108" w:type="dxa"/>
+            <w:tcW w:w="4766" w:type="dxa"/>
+            <w:tcBorders/>
+            <w:shd w:fill="auto" w:val="clear"/>
+            <w:tcMar>
+              <w:left w:w="103" w:type="dxa"/>
             </w:tcMar>
           </w:tcPr>
           <w:p>
@@ -2205,7 +2291,7 @@
               <w:keepNext/>
               <w:keepLines w:val="false"/>
               <w:widowControl w:val="false"/>
-              <w:overflowPunct w:val="false"/>
+              <w:overflowPunct w:val="true"/>
               <w:bidi w:val="0"/>
               <w:snapToGrid w:val="true"/>
               <w:spacing w:lineRule="exact" w:line="440"/>
@@ -2240,11 +2326,11 @@
         <w:trPr/>
         <w:tc>
           <w:tcPr>
-            <w:tcW w:w="900" w:type="dxa"/>
-            <w:tcBorders/>
-            <w:shd w:fill="auto" w:val="clear"/>
-            <w:tcMar>
-              <w:left w:w="108" w:type="dxa"/>
+            <w:tcW w:w="899" w:type="dxa"/>
+            <w:tcBorders/>
+            <w:shd w:fill="auto" w:val="clear"/>
+            <w:tcMar>
+              <w:left w:w="103" w:type="dxa"/>
             </w:tcMar>
           </w:tcPr>
           <w:p>
@@ -2253,7 +2339,7 @@
               <w:keepNext/>
               <w:keepLines w:val="false"/>
               <w:widowControl w:val="false"/>
-              <w:overflowPunct w:val="false"/>
+              <w:overflowPunct w:val="true"/>
               <w:bidi w:val="0"/>
               <w:snapToGrid w:val="true"/>
               <w:spacing w:lineRule="exact" w:line="440"/>
@@ -2289,7 +2375,7 @@
             <w:tcBorders/>
             <w:shd w:fill="auto" w:val="clear"/>
             <w:tcMar>
-              <w:left w:w="108" w:type="dxa"/>
+              <w:left w:w="103" w:type="dxa"/>
             </w:tcMar>
           </w:tcPr>
           <w:p>
@@ -2298,7 +2384,7 @@
               <w:keepNext/>
               <w:keepLines w:val="false"/>
               <w:widowControl w:val="false"/>
-              <w:overflowPunct w:val="false"/>
+              <w:overflowPunct w:val="true"/>
               <w:bidi w:val="0"/>
               <w:snapToGrid w:val="true"/>
               <w:spacing w:lineRule="exact" w:line="440"/>
@@ -2334,7 +2420,7 @@
             <w:tcBorders/>
             <w:shd w:fill="auto" w:val="clear"/>
             <w:tcMar>
-              <w:left w:w="108" w:type="dxa"/>
+              <w:left w:w="103" w:type="dxa"/>
             </w:tcMar>
           </w:tcPr>
           <w:p>
@@ -2343,7 +2429,7 @@
               <w:keepNext/>
               <w:keepLines w:val="false"/>
               <w:widowControl w:val="false"/>
-              <w:overflowPunct w:val="false"/>
+              <w:overflowPunct w:val="true"/>
               <w:bidi w:val="0"/>
               <w:snapToGrid w:val="true"/>
               <w:spacing w:lineRule="exact" w:line="440"/>
@@ -2375,11 +2461,11 @@
         </w:tc>
         <w:tc>
           <w:tcPr>
-            <w:tcW w:w="4765" w:type="dxa"/>
-            <w:tcBorders/>
-            <w:shd w:fill="auto" w:val="clear"/>
-            <w:tcMar>
-              <w:left w:w="108" w:type="dxa"/>
+            <w:tcW w:w="4766" w:type="dxa"/>
+            <w:tcBorders/>
+            <w:shd w:fill="auto" w:val="clear"/>
+            <w:tcMar>
+              <w:left w:w="103" w:type="dxa"/>
             </w:tcMar>
           </w:tcPr>
           <w:p>
@@ -2388,7 +2474,7 @@
               <w:keepNext/>
               <w:keepLines w:val="false"/>
               <w:widowControl w:val="false"/>
-              <w:overflowPunct w:val="false"/>
+              <w:overflowPunct w:val="true"/>
               <w:bidi w:val="0"/>
               <w:snapToGrid w:val="true"/>
               <w:spacing w:lineRule="exact" w:line="440"/>
@@ -2423,11 +2509,11 @@
         <w:trPr/>
         <w:tc>
           <w:tcPr>
-            <w:tcW w:w="900" w:type="dxa"/>
-            <w:tcBorders/>
-            <w:shd w:fill="auto" w:val="clear"/>
-            <w:tcMar>
-              <w:left w:w="108" w:type="dxa"/>
+            <w:tcW w:w="899" w:type="dxa"/>
+            <w:tcBorders/>
+            <w:shd w:fill="auto" w:val="clear"/>
+            <w:tcMar>
+              <w:left w:w="103" w:type="dxa"/>
             </w:tcMar>
           </w:tcPr>
           <w:p>
@@ -2436,7 +2522,7 @@
               <w:keepNext/>
               <w:keepLines w:val="false"/>
               <w:widowControl w:val="false"/>
-              <w:overflowPunct w:val="false"/>
+              <w:overflowPunct w:val="true"/>
               <w:bidi w:val="0"/>
               <w:snapToGrid w:val="true"/>
               <w:spacing w:lineRule="exact" w:line="440"/>
@@ -2472,7 +2558,7 @@
             <w:tcBorders/>
             <w:shd w:fill="auto" w:val="clear"/>
             <w:tcMar>
-              <w:left w:w="108" w:type="dxa"/>
+              <w:left w:w="103" w:type="dxa"/>
             </w:tcMar>
           </w:tcPr>
           <w:p>
@@ -2481,7 +2567,7 @@
               <w:keepNext/>
               <w:keepLines w:val="false"/>
               <w:widowControl w:val="false"/>
-              <w:overflowPunct w:val="false"/>
+              <w:overflowPunct w:val="true"/>
               <w:bidi w:val="0"/>
               <w:snapToGrid w:val="true"/>
               <w:spacing w:lineRule="exact" w:line="440"/>
@@ -2517,7 +2603,7 @@
             <w:tcBorders/>
             <w:shd w:fill="auto" w:val="clear"/>
             <w:tcMar>
-              <w:left w:w="108" w:type="dxa"/>
+              <w:left w:w="103" w:type="dxa"/>
             </w:tcMar>
           </w:tcPr>
           <w:p>
@@ -2526,7 +2612,7 @@
               <w:keepNext/>
               <w:keepLines w:val="false"/>
               <w:widowControl w:val="false"/>
-              <w:overflowPunct w:val="false"/>
+              <w:overflowPunct w:val="true"/>
               <w:bidi w:val="0"/>
               <w:snapToGrid w:val="true"/>
               <w:spacing w:lineRule="exact" w:line="440"/>
@@ -2558,11 +2644,11 @@
         </w:tc>
         <w:tc>
           <w:tcPr>
-            <w:tcW w:w="4765" w:type="dxa"/>
-            <w:tcBorders/>
-            <w:shd w:fill="auto" w:val="clear"/>
-            <w:tcMar>
-              <w:left w:w="108" w:type="dxa"/>
+            <w:tcW w:w="4766" w:type="dxa"/>
+            <w:tcBorders/>
+            <w:shd w:fill="auto" w:val="clear"/>
+            <w:tcMar>
+              <w:left w:w="103" w:type="dxa"/>
             </w:tcMar>
           </w:tcPr>
           <w:p>
@@ -2571,7 +2657,7 @@
               <w:keepNext/>
               <w:keepLines w:val="false"/>
               <w:widowControl w:val="false"/>
-              <w:overflowPunct w:val="false"/>
+              <w:overflowPunct w:val="true"/>
               <w:bidi w:val="0"/>
               <w:snapToGrid w:val="true"/>
               <w:spacing w:lineRule="exact" w:line="440"/>
@@ -2606,11 +2692,11 @@
         <w:trPr/>
         <w:tc>
           <w:tcPr>
-            <w:tcW w:w="900" w:type="dxa"/>
-            <w:tcBorders/>
-            <w:shd w:fill="auto" w:val="clear"/>
-            <w:tcMar>
-              <w:left w:w="108" w:type="dxa"/>
+            <w:tcW w:w="899" w:type="dxa"/>
+            <w:tcBorders/>
+            <w:shd w:fill="auto" w:val="clear"/>
+            <w:tcMar>
+              <w:left w:w="103" w:type="dxa"/>
             </w:tcMar>
           </w:tcPr>
           <w:p>
@@ -2619,7 +2705,7 @@
               <w:keepNext/>
               <w:keepLines w:val="false"/>
               <w:widowControl w:val="false"/>
-              <w:overflowPunct w:val="false"/>
+              <w:overflowPunct w:val="true"/>
               <w:bidi w:val="0"/>
               <w:snapToGrid w:val="true"/>
               <w:spacing w:lineRule="exact" w:line="440"/>
@@ -2655,7 +2741,7 @@
             <w:tcBorders/>
             <w:shd w:fill="auto" w:val="clear"/>
             <w:tcMar>
-              <w:left w:w="108" w:type="dxa"/>
+              <w:left w:w="103" w:type="dxa"/>
             </w:tcMar>
           </w:tcPr>
           <w:p>
@@ -2664,7 +2750,7 @@
               <w:keepNext/>
               <w:keepLines w:val="false"/>
               <w:widowControl w:val="false"/>
-              <w:overflowPunct w:val="false"/>
+              <w:overflowPunct w:val="true"/>
               <w:bidi w:val="0"/>
               <w:snapToGrid w:val="true"/>
               <w:spacing w:lineRule="exact" w:line="440"/>
@@ -2700,7 +2786,7 @@
             <w:tcBorders/>
             <w:shd w:fill="auto" w:val="clear"/>
             <w:tcMar>
-              <w:left w:w="108" w:type="dxa"/>
+              <w:left w:w="103" w:type="dxa"/>
             </w:tcMar>
           </w:tcPr>
           <w:p>
@@ -2709,7 +2795,7 @@
               <w:keepNext/>
               <w:keepLines w:val="false"/>
               <w:widowControl w:val="false"/>
-              <w:overflowPunct w:val="false"/>
+              <w:overflowPunct w:val="true"/>
               <w:bidi w:val="0"/>
               <w:snapToGrid w:val="true"/>
               <w:spacing w:lineRule="exact" w:line="440"/>
@@ -2741,11 +2827,11 @@
         </w:tc>
         <w:tc>
           <w:tcPr>
-            <w:tcW w:w="4765" w:type="dxa"/>
-            <w:tcBorders/>
-            <w:shd w:fill="auto" w:val="clear"/>
-            <w:tcMar>
-              <w:left w:w="108" w:type="dxa"/>
+            <w:tcW w:w="4766" w:type="dxa"/>
+            <w:tcBorders/>
+            <w:shd w:fill="auto" w:val="clear"/>
+            <w:tcMar>
+              <w:left w:w="103" w:type="dxa"/>
             </w:tcMar>
           </w:tcPr>
           <w:p>
@@ -2754,7 +2840,7 @@
               <w:keepNext/>
               <w:keepLines w:val="false"/>
               <w:widowControl w:val="false"/>
-              <w:overflowPunct w:val="false"/>
+              <w:overflowPunct w:val="true"/>
               <w:bidi w:val="0"/>
               <w:snapToGrid w:val="true"/>
               <w:spacing w:lineRule="exact" w:line="440"/>
@@ -2789,11 +2875,11 @@
         <w:trPr/>
         <w:tc>
           <w:tcPr>
-            <w:tcW w:w="900" w:type="dxa"/>
-            <w:tcBorders/>
-            <w:shd w:fill="auto" w:val="clear"/>
-            <w:tcMar>
-              <w:left w:w="108" w:type="dxa"/>
+            <w:tcW w:w="899" w:type="dxa"/>
+            <w:tcBorders/>
+            <w:shd w:fill="auto" w:val="clear"/>
+            <w:tcMar>
+              <w:left w:w="103" w:type="dxa"/>
             </w:tcMar>
           </w:tcPr>
           <w:p>
@@ -2802,7 +2888,7 @@
               <w:keepNext/>
               <w:keepLines w:val="false"/>
               <w:widowControl w:val="false"/>
-              <w:overflowPunct w:val="false"/>
+              <w:overflowPunct w:val="true"/>
               <w:bidi w:val="0"/>
               <w:snapToGrid w:val="true"/>
               <w:spacing w:lineRule="exact" w:line="440"/>
@@ -2838,7 +2924,7 @@
             <w:tcBorders/>
             <w:shd w:fill="auto" w:val="clear"/>
             <w:tcMar>
-              <w:left w:w="108" w:type="dxa"/>
+              <w:left w:w="103" w:type="dxa"/>
             </w:tcMar>
           </w:tcPr>
           <w:p>
@@ -2847,7 +2933,7 @@
               <w:keepNext/>
               <w:keepLines w:val="false"/>
               <w:widowControl w:val="false"/>
-              <w:overflowPunct w:val="false"/>
+              <w:overflowPunct w:val="true"/>
               <w:bidi w:val="0"/>
               <w:snapToGrid w:val="true"/>
               <w:spacing w:lineRule="exact" w:line="440"/>
@@ -2883,7 +2969,7 @@
             <w:tcBorders/>
             <w:shd w:fill="auto" w:val="clear"/>
             <w:tcMar>
-              <w:left w:w="108" w:type="dxa"/>
+              <w:left w:w="103" w:type="dxa"/>
             </w:tcMar>
           </w:tcPr>
           <w:p>
@@ -2892,7 +2978,7 @@
               <w:keepNext/>
               <w:keepLines w:val="false"/>
               <w:widowControl w:val="false"/>
-              <w:overflowPunct w:val="false"/>
+              <w:overflowPunct w:val="true"/>
               <w:bidi w:val="0"/>
               <w:snapToGrid w:val="true"/>
               <w:spacing w:lineRule="exact" w:line="440"/>
@@ -2924,11 +3010,11 @@
         </w:tc>
         <w:tc>
           <w:tcPr>
-            <w:tcW w:w="4765" w:type="dxa"/>
-            <w:tcBorders/>
-            <w:shd w:fill="auto" w:val="clear"/>
-            <w:tcMar>
-              <w:left w:w="108" w:type="dxa"/>
+            <w:tcW w:w="4766" w:type="dxa"/>
+            <w:tcBorders/>
+            <w:shd w:fill="auto" w:val="clear"/>
+            <w:tcMar>
+              <w:left w:w="103" w:type="dxa"/>
             </w:tcMar>
           </w:tcPr>
           <w:p>
@@ -2937,7 +3023,7 @@
               <w:keepNext/>
               <w:keepLines w:val="false"/>
               <w:widowControl w:val="false"/>
-              <w:overflowPunct w:val="false"/>
+              <w:overflowPunct w:val="true"/>
               <w:bidi w:val="0"/>
               <w:snapToGrid w:val="true"/>
               <w:spacing w:lineRule="exact" w:line="440"/>
@@ -2972,11 +3058,11 @@
         <w:trPr/>
         <w:tc>
           <w:tcPr>
-            <w:tcW w:w="900" w:type="dxa"/>
-            <w:tcBorders/>
-            <w:shd w:fill="auto" w:val="clear"/>
-            <w:tcMar>
-              <w:left w:w="108" w:type="dxa"/>
+            <w:tcW w:w="899" w:type="dxa"/>
+            <w:tcBorders/>
+            <w:shd w:fill="auto" w:val="clear"/>
+            <w:tcMar>
+              <w:left w:w="103" w:type="dxa"/>
             </w:tcMar>
           </w:tcPr>
           <w:p>
@@ -2985,7 +3071,7 @@
               <w:keepNext/>
               <w:keepLines w:val="false"/>
               <w:widowControl w:val="false"/>
-              <w:overflowPunct w:val="false"/>
+              <w:overflowPunct w:val="true"/>
               <w:bidi w:val="0"/>
               <w:snapToGrid w:val="true"/>
               <w:spacing w:lineRule="exact" w:line="440"/>
@@ -3021,7 +3107,7 @@
             <w:tcBorders/>
             <w:shd w:fill="auto" w:val="clear"/>
             <w:tcMar>
-              <w:left w:w="108" w:type="dxa"/>
+              <w:left w:w="103" w:type="dxa"/>
             </w:tcMar>
           </w:tcPr>
           <w:p>
@@ -3030,7 +3116,7 @@
               <w:keepNext/>
               <w:keepLines w:val="false"/>
               <w:widowControl w:val="false"/>
-              <w:overflowPunct w:val="false"/>
+              <w:overflowPunct w:val="true"/>
               <w:bidi w:val="0"/>
               <w:snapToGrid w:val="true"/>
               <w:spacing w:lineRule="exact" w:line="440"/>
@@ -3066,7 +3152,7 @@
             <w:tcBorders/>
             <w:shd w:fill="auto" w:val="clear"/>
             <w:tcMar>
-              <w:left w:w="108" w:type="dxa"/>
+              <w:left w:w="103" w:type="dxa"/>
             </w:tcMar>
           </w:tcPr>
           <w:p>
@@ -3075,7 +3161,7 @@
               <w:keepNext/>
               <w:keepLines w:val="false"/>
               <w:widowControl w:val="false"/>
-              <w:overflowPunct w:val="false"/>
+              <w:overflowPunct w:val="true"/>
               <w:bidi w:val="0"/>
               <w:snapToGrid w:val="true"/>
               <w:spacing w:lineRule="exact" w:line="440"/>
@@ -3107,11 +3193,11 @@
         </w:tc>
         <w:tc>
           <w:tcPr>
-            <w:tcW w:w="4765" w:type="dxa"/>
-            <w:tcBorders/>
-            <w:shd w:fill="auto" w:val="clear"/>
-            <w:tcMar>
-              <w:left w:w="108" w:type="dxa"/>
+            <w:tcW w:w="4766" w:type="dxa"/>
+            <w:tcBorders/>
+            <w:shd w:fill="auto" w:val="clear"/>
+            <w:tcMar>
+              <w:left w:w="103" w:type="dxa"/>
             </w:tcMar>
           </w:tcPr>
           <w:p>
@@ -3120,7 +3206,7 @@
               <w:keepNext/>
               <w:keepLines w:val="false"/>
               <w:widowControl w:val="false"/>
-              <w:overflowPunct w:val="false"/>
+              <w:overflowPunct w:val="true"/>
               <w:bidi w:val="0"/>
               <w:snapToGrid w:val="true"/>
               <w:spacing w:lineRule="exact" w:line="440"/>
@@ -3155,11 +3241,11 @@
         <w:trPr/>
         <w:tc>
           <w:tcPr>
-            <w:tcW w:w="900" w:type="dxa"/>
-            <w:tcBorders/>
-            <w:shd w:fill="auto" w:val="clear"/>
-            <w:tcMar>
-              <w:left w:w="108" w:type="dxa"/>
+            <w:tcW w:w="899" w:type="dxa"/>
+            <w:tcBorders/>
+            <w:shd w:fill="auto" w:val="clear"/>
+            <w:tcMar>
+              <w:left w:w="103" w:type="dxa"/>
             </w:tcMar>
           </w:tcPr>
           <w:p>
@@ -3168,7 +3254,7 @@
               <w:keepNext/>
               <w:keepLines w:val="false"/>
               <w:widowControl w:val="false"/>
-              <w:overflowPunct w:val="false"/>
+              <w:overflowPunct w:val="true"/>
               <w:bidi w:val="0"/>
               <w:snapToGrid w:val="true"/>
               <w:spacing w:lineRule="exact" w:line="440"/>
@@ -3204,7 +3290,7 @@
             <w:tcBorders/>
             <w:shd w:fill="auto" w:val="clear"/>
             <w:tcMar>
-              <w:left w:w="108" w:type="dxa"/>
+              <w:left w:w="103" w:type="dxa"/>
             </w:tcMar>
           </w:tcPr>
           <w:p>
@@ -3213,7 +3299,7 @@
               <w:keepNext/>
               <w:keepLines w:val="false"/>
               <w:widowControl w:val="false"/>
-              <w:overflowPunct w:val="false"/>
+              <w:overflowPunct w:val="true"/>
               <w:bidi w:val="0"/>
               <w:snapToGrid w:val="true"/>
               <w:spacing w:lineRule="exact" w:line="440"/>
@@ -3249,7 +3335,7 @@
             <w:tcBorders/>
             <w:shd w:fill="auto" w:val="clear"/>
             <w:tcMar>
-              <w:left w:w="108" w:type="dxa"/>
+              <w:left w:w="103" w:type="dxa"/>
             </w:tcMar>
           </w:tcPr>
           <w:p>
@@ -3258,7 +3344,7 @@
               <w:keepNext/>
               <w:keepLines w:val="false"/>
               <w:widowControl w:val="false"/>
-              <w:overflowPunct w:val="false"/>
+              <w:overflowPunct w:val="true"/>
               <w:bidi w:val="0"/>
               <w:snapToGrid w:val="true"/>
               <w:spacing w:lineRule="exact" w:line="440"/>
@@ -3290,11 +3376,11 @@
         </w:tc>
         <w:tc>
           <w:tcPr>
-            <w:tcW w:w="4765" w:type="dxa"/>
-            <w:tcBorders/>
-            <w:shd w:fill="auto" w:val="clear"/>
-            <w:tcMar>
-              <w:left w:w="108" w:type="dxa"/>
+            <w:tcW w:w="4766" w:type="dxa"/>
+            <w:tcBorders/>
+            <w:shd w:fill="auto" w:val="clear"/>
+            <w:tcMar>
+              <w:left w:w="103" w:type="dxa"/>
             </w:tcMar>
           </w:tcPr>
           <w:p>
@@ -3303,7 +3389,7 @@
               <w:keepNext/>
               <w:keepLines w:val="false"/>
               <w:widowControl w:val="false"/>
-              <w:overflowPunct w:val="false"/>
+              <w:overflowPunct w:val="true"/>
               <w:bidi w:val="0"/>
               <w:snapToGrid w:val="true"/>
               <w:spacing w:lineRule="exact" w:line="440"/>
@@ -3338,11 +3424,11 @@
         <w:trPr/>
         <w:tc>
           <w:tcPr>
-            <w:tcW w:w="900" w:type="dxa"/>
-            <w:tcBorders/>
-            <w:shd w:fill="auto" w:val="clear"/>
-            <w:tcMar>
-              <w:left w:w="108" w:type="dxa"/>
+            <w:tcW w:w="899" w:type="dxa"/>
+            <w:tcBorders/>
+            <w:shd w:fill="auto" w:val="clear"/>
+            <w:tcMar>
+              <w:left w:w="103" w:type="dxa"/>
             </w:tcMar>
           </w:tcPr>
           <w:p>
@@ -3351,7 +3437,7 @@
               <w:keepNext/>
               <w:keepLines w:val="false"/>
               <w:widowControl w:val="false"/>
-              <w:overflowPunct w:val="false"/>
+              <w:overflowPunct w:val="true"/>
               <w:bidi w:val="0"/>
               <w:snapToGrid w:val="true"/>
               <w:spacing w:lineRule="exact" w:line="440"/>
@@ -3387,7 +3473,7 @@
             <w:tcBorders/>
             <w:shd w:fill="auto" w:val="clear"/>
             <w:tcMar>
-              <w:left w:w="108" w:type="dxa"/>
+              <w:left w:w="103" w:type="dxa"/>
             </w:tcMar>
           </w:tcPr>
           <w:p>
@@ -3396,7 +3482,7 @@
               <w:keepNext/>
               <w:keepLines w:val="false"/>
               <w:widowControl w:val="false"/>
-              <w:overflowPunct w:val="false"/>
+              <w:overflowPunct w:val="true"/>
               <w:bidi w:val="0"/>
               <w:snapToGrid w:val="true"/>
               <w:spacing w:lineRule="exact" w:line="440"/>
@@ -3432,7 +3518,7 @@
             <w:tcBorders/>
             <w:shd w:fill="auto" w:val="clear"/>
             <w:tcMar>
-              <w:left w:w="108" w:type="dxa"/>
+              <w:left w:w="103" w:type="dxa"/>
             </w:tcMar>
           </w:tcPr>
           <w:p>
@@ -3441,7 +3527,7 @@
               <w:keepNext/>
               <w:keepLines w:val="false"/>
               <w:widowControl w:val="false"/>
-              <w:overflowPunct w:val="false"/>
+              <w:overflowPunct w:val="true"/>
               <w:bidi w:val="0"/>
               <w:snapToGrid w:val="true"/>
               <w:spacing w:lineRule="exact" w:line="440"/>
@@ -3473,11 +3559,11 @@
         </w:tc>
         <w:tc>
           <w:tcPr>
-            <w:tcW w:w="4765" w:type="dxa"/>
-            <w:tcBorders/>
-            <w:shd w:fill="auto" w:val="clear"/>
-            <w:tcMar>
-              <w:left w:w="108" w:type="dxa"/>
+            <w:tcW w:w="4766" w:type="dxa"/>
+            <w:tcBorders/>
+            <w:shd w:fill="auto" w:val="clear"/>
+            <w:tcMar>
+              <w:left w:w="103" w:type="dxa"/>
             </w:tcMar>
           </w:tcPr>
           <w:p>
@@ -3486,7 +3572,7 @@
               <w:keepNext/>
               <w:keepLines w:val="false"/>
               <w:widowControl w:val="false"/>
-              <w:overflowPunct w:val="false"/>
+              <w:overflowPunct w:val="true"/>
               <w:bidi w:val="0"/>
               <w:snapToGrid w:val="true"/>
               <w:spacing w:lineRule="exact" w:line="440"/>
@@ -3521,11 +3607,11 @@
         <w:trPr/>
         <w:tc>
           <w:tcPr>
-            <w:tcW w:w="900" w:type="dxa"/>
-            <w:tcBorders/>
-            <w:shd w:fill="auto" w:val="clear"/>
-            <w:tcMar>
-              <w:left w:w="108" w:type="dxa"/>
+            <w:tcW w:w="899" w:type="dxa"/>
+            <w:tcBorders/>
+            <w:shd w:fill="auto" w:val="clear"/>
+            <w:tcMar>
+              <w:left w:w="103" w:type="dxa"/>
             </w:tcMar>
           </w:tcPr>
           <w:p>
@@ -3534,7 +3620,7 @@
               <w:keepNext/>
               <w:keepLines w:val="false"/>
               <w:widowControl w:val="false"/>
-              <w:overflowPunct w:val="false"/>
+              <w:overflowPunct w:val="true"/>
               <w:bidi w:val="0"/>
               <w:snapToGrid w:val="true"/>
               <w:spacing w:lineRule="exact" w:line="440"/>
@@ -3570,7 +3656,7 @@
             <w:tcBorders/>
             <w:shd w:fill="auto" w:val="clear"/>
             <w:tcMar>
-              <w:left w:w="108" w:type="dxa"/>
+              <w:left w:w="103" w:type="dxa"/>
             </w:tcMar>
           </w:tcPr>
           <w:p>
@@ -3579,7 +3665,7 @@
               <w:keepNext/>
               <w:keepLines w:val="false"/>
               <w:widowControl w:val="false"/>
-              <w:overflowPunct w:val="false"/>
+              <w:overflowPunct w:val="true"/>
               <w:bidi w:val="0"/>
               <w:snapToGrid w:val="true"/>
               <w:spacing w:lineRule="exact" w:line="440"/>
@@ -3615,7 +3701,7 @@
             <w:tcBorders/>
             <w:shd w:fill="auto" w:val="clear"/>
             <w:tcMar>
-              <w:left w:w="108" w:type="dxa"/>
+              <w:left w:w="103" w:type="dxa"/>
             </w:tcMar>
           </w:tcPr>
           <w:p>
@@ -3624,7 +3710,7 @@
               <w:keepNext/>
               <w:keepLines w:val="false"/>
               <w:widowControl w:val="false"/>
-              <w:overflowPunct w:val="false"/>
+              <w:overflowPunct w:val="true"/>
               <w:bidi w:val="0"/>
               <w:snapToGrid w:val="true"/>
               <w:spacing w:lineRule="exact" w:line="440"/>
@@ -3656,11 +3742,11 @@
         </w:tc>
         <w:tc>
           <w:tcPr>
-            <w:tcW w:w="4765" w:type="dxa"/>
-            <w:tcBorders/>
-            <w:shd w:fill="auto" w:val="clear"/>
-            <w:tcMar>
-              <w:left w:w="108" w:type="dxa"/>
+            <w:tcW w:w="4766" w:type="dxa"/>
+            <w:tcBorders/>
+            <w:shd w:fill="auto" w:val="clear"/>
+            <w:tcMar>
+              <w:left w:w="103" w:type="dxa"/>
             </w:tcMar>
           </w:tcPr>
           <w:p>
@@ -3669,7 +3755,7 @@
               <w:keepNext/>
               <w:keepLines w:val="false"/>
               <w:widowControl w:val="false"/>
-              <w:overflowPunct w:val="false"/>
+              <w:overflowPunct w:val="true"/>
               <w:bidi w:val="0"/>
               <w:snapToGrid w:val="true"/>
               <w:spacing w:lineRule="exact" w:line="440"/>
@@ -3704,11 +3790,11 @@
         <w:trPr/>
         <w:tc>
           <w:tcPr>
-            <w:tcW w:w="900" w:type="dxa"/>
-            <w:tcBorders/>
-            <w:shd w:fill="auto" w:val="clear"/>
-            <w:tcMar>
-              <w:left w:w="108" w:type="dxa"/>
+            <w:tcW w:w="899" w:type="dxa"/>
+            <w:tcBorders/>
+            <w:shd w:fill="auto" w:val="clear"/>
+            <w:tcMar>
+              <w:left w:w="103" w:type="dxa"/>
             </w:tcMar>
           </w:tcPr>
           <w:p>
@@ -3717,7 +3803,7 @@
               <w:keepNext/>
               <w:keepLines w:val="false"/>
               <w:widowControl w:val="false"/>
-              <w:overflowPunct w:val="false"/>
+              <w:overflowPunct w:val="true"/>
               <w:bidi w:val="0"/>
               <w:snapToGrid w:val="true"/>
               <w:spacing w:lineRule="exact" w:line="440"/>
@@ -3753,7 +3839,7 @@
             <w:tcBorders/>
             <w:shd w:fill="auto" w:val="clear"/>
             <w:tcMar>
-              <w:left w:w="108" w:type="dxa"/>
+              <w:left w:w="103" w:type="dxa"/>
             </w:tcMar>
           </w:tcPr>
           <w:p>
@@ -3762,7 +3848,7 @@
               <w:keepNext/>
               <w:keepLines w:val="false"/>
               <w:widowControl w:val="false"/>
-              <w:overflowPunct w:val="false"/>
+              <w:overflowPunct w:val="true"/>
               <w:bidi w:val="0"/>
               <w:snapToGrid w:val="true"/>
               <w:spacing w:lineRule="exact" w:line="440"/>
@@ -3798,7 +3884,7 @@
             <w:tcBorders/>
             <w:shd w:fill="auto" w:val="clear"/>
             <w:tcMar>
-              <w:left w:w="108" w:type="dxa"/>
+              <w:left w:w="103" w:type="dxa"/>
             </w:tcMar>
           </w:tcPr>
           <w:p>
@@ -3807,7 +3893,7 @@
               <w:keepNext/>
               <w:keepLines w:val="false"/>
               <w:widowControl w:val="false"/>
-              <w:overflowPunct w:val="false"/>
+              <w:overflowPunct w:val="true"/>
               <w:bidi w:val="0"/>
               <w:snapToGrid w:val="true"/>
               <w:spacing w:lineRule="exact" w:line="440"/>
@@ -3839,11 +3925,11 @@
         </w:tc>
         <w:tc>
           <w:tcPr>
-            <w:tcW w:w="4765" w:type="dxa"/>
-            <w:tcBorders/>
-            <w:shd w:fill="auto" w:val="clear"/>
-            <w:tcMar>
-              <w:left w:w="108" w:type="dxa"/>
+            <w:tcW w:w="4766" w:type="dxa"/>
+            <w:tcBorders/>
+            <w:shd w:fill="auto" w:val="clear"/>
+            <w:tcMar>
+              <w:left w:w="103" w:type="dxa"/>
             </w:tcMar>
           </w:tcPr>
           <w:p>
@@ -3852,7 +3938,7 @@
               <w:keepNext/>
               <w:keepLines w:val="false"/>
               <w:widowControl w:val="false"/>
-              <w:overflowPunct w:val="false"/>
+              <w:overflowPunct w:val="true"/>
               <w:bidi w:val="0"/>
               <w:snapToGrid w:val="true"/>
               <w:spacing w:lineRule="exact" w:line="440"/>
@@ -3887,11 +3973,11 @@
         <w:trPr/>
         <w:tc>
           <w:tcPr>
-            <w:tcW w:w="900" w:type="dxa"/>
-            <w:tcBorders/>
-            <w:shd w:fill="auto" w:val="clear"/>
-            <w:tcMar>
-              <w:left w:w="108" w:type="dxa"/>
+            <w:tcW w:w="899" w:type="dxa"/>
+            <w:tcBorders/>
+            <w:shd w:fill="auto" w:val="clear"/>
+            <w:tcMar>
+              <w:left w:w="103" w:type="dxa"/>
             </w:tcMar>
           </w:tcPr>
           <w:p>
@@ -3900,7 +3986,7 @@
               <w:keepNext/>
               <w:keepLines w:val="false"/>
               <w:widowControl w:val="false"/>
-              <w:overflowPunct w:val="false"/>
+              <w:overflowPunct w:val="true"/>
               <w:bidi w:val="0"/>
               <w:snapToGrid w:val="true"/>
               <w:spacing w:lineRule="exact" w:line="440"/>
@@ -3936,7 +4022,7 @@
             <w:tcBorders/>
             <w:shd w:fill="auto" w:val="clear"/>
             <w:tcMar>
-              <w:left w:w="108" w:type="dxa"/>
+              <w:left w:w="103" w:type="dxa"/>
             </w:tcMar>
           </w:tcPr>
           <w:p>
@@ -3945,7 +4031,7 @@
               <w:keepNext/>
               <w:keepLines w:val="false"/>
               <w:widowControl w:val="false"/>
-              <w:overflowPunct w:val="false"/>
+              <w:overflowPunct w:val="true"/>
               <w:bidi w:val="0"/>
               <w:snapToGrid w:val="true"/>
               <w:spacing w:lineRule="exact" w:line="440"/>
@@ -3981,7 +4067,7 @@
             <w:tcBorders/>
             <w:shd w:fill="auto" w:val="clear"/>
             <w:tcMar>
-              <w:left w:w="108" w:type="dxa"/>
+              <w:left w:w="103" w:type="dxa"/>
             </w:tcMar>
           </w:tcPr>
           <w:p>
@@ -3990,7 +4076,7 @@
               <w:keepNext/>
               <w:keepLines w:val="false"/>
               <w:widowControl w:val="false"/>
-              <w:overflowPunct w:val="false"/>
+              <w:overflowPunct w:val="true"/>
               <w:bidi w:val="0"/>
               <w:snapToGrid w:val="true"/>
               <w:spacing w:lineRule="exact" w:line="440"/>
@@ -4022,11 +4108,11 @@
         </w:tc>
         <w:tc>
           <w:tcPr>
-            <w:tcW w:w="4765" w:type="dxa"/>
-            <w:tcBorders/>
-            <w:shd w:fill="auto" w:val="clear"/>
-            <w:tcMar>
-              <w:left w:w="108" w:type="dxa"/>
+            <w:tcW w:w="4766" w:type="dxa"/>
+            <w:tcBorders/>
+            <w:shd w:fill="auto" w:val="clear"/>
+            <w:tcMar>
+              <w:left w:w="103" w:type="dxa"/>
             </w:tcMar>
           </w:tcPr>
           <w:p>
@@ -4035,7 +4121,7 @@
               <w:keepNext/>
               <w:keepLines w:val="false"/>
               <w:widowControl w:val="false"/>
-              <w:overflowPunct w:val="false"/>
+              <w:overflowPunct w:val="true"/>
               <w:bidi w:val="0"/>
               <w:snapToGrid w:val="true"/>
               <w:spacing w:lineRule="exact" w:line="440"/>
@@ -4070,11 +4156,11 @@
         <w:trPr/>
         <w:tc>
           <w:tcPr>
-            <w:tcW w:w="900" w:type="dxa"/>
-            <w:tcBorders/>
-            <w:shd w:fill="auto" w:val="clear"/>
-            <w:tcMar>
-              <w:left w:w="108" w:type="dxa"/>
+            <w:tcW w:w="899" w:type="dxa"/>
+            <w:tcBorders/>
+            <w:shd w:fill="auto" w:val="clear"/>
+            <w:tcMar>
+              <w:left w:w="103" w:type="dxa"/>
             </w:tcMar>
           </w:tcPr>
           <w:p>
@@ -4083,7 +4169,7 @@
               <w:keepNext/>
               <w:keepLines w:val="false"/>
               <w:widowControl w:val="false"/>
-              <w:overflowPunct w:val="false"/>
+              <w:overflowPunct w:val="true"/>
               <w:bidi w:val="0"/>
               <w:snapToGrid w:val="true"/>
               <w:spacing w:lineRule="exact" w:line="440"/>
@@ -4119,7 +4205,7 @@
             <w:tcBorders/>
             <w:shd w:fill="auto" w:val="clear"/>
             <w:tcMar>
-              <w:left w:w="108" w:type="dxa"/>
+              <w:left w:w="103" w:type="dxa"/>
             </w:tcMar>
           </w:tcPr>
           <w:p>
@@ -4128,7 +4214,7 @@
               <w:keepNext/>
               <w:keepLines w:val="false"/>
               <w:widowControl w:val="false"/>
-              <w:overflowPunct w:val="false"/>
+              <w:overflowPunct w:val="true"/>
               <w:bidi w:val="0"/>
               <w:snapToGrid w:val="true"/>
               <w:spacing w:lineRule="exact" w:line="440"/>
@@ -4164,7 +4250,7 @@
             <w:tcBorders/>
             <w:shd w:fill="auto" w:val="clear"/>
             <w:tcMar>
-              <w:left w:w="108" w:type="dxa"/>
+              <w:left w:w="103" w:type="dxa"/>
             </w:tcMar>
           </w:tcPr>
           <w:p>
@@ -4173,7 +4259,7 @@
               <w:keepNext/>
               <w:keepLines w:val="false"/>
               <w:widowControl w:val="false"/>
-              <w:overflowPunct w:val="false"/>
+              <w:overflowPunct w:val="true"/>
               <w:bidi w:val="0"/>
               <w:snapToGrid w:val="true"/>
               <w:spacing w:lineRule="exact" w:line="440"/>
@@ -4205,11 +4291,11 @@
         </w:tc>
         <w:tc>
           <w:tcPr>
-            <w:tcW w:w="4765" w:type="dxa"/>
-            <w:tcBorders/>
-            <w:shd w:fill="auto" w:val="clear"/>
-            <w:tcMar>
-              <w:left w:w="108" w:type="dxa"/>
+            <w:tcW w:w="4766" w:type="dxa"/>
+            <w:tcBorders/>
+            <w:shd w:fill="auto" w:val="clear"/>
+            <w:tcMar>
+              <w:left w:w="103" w:type="dxa"/>
             </w:tcMar>
           </w:tcPr>
           <w:p>
@@ -4218,7 +4304,7 @@
               <w:keepNext/>
               <w:keepLines w:val="false"/>
               <w:widowControl w:val="false"/>
-              <w:overflowPunct w:val="false"/>
+              <w:overflowPunct w:val="true"/>
               <w:bidi w:val="0"/>
               <w:snapToGrid w:val="true"/>
               <w:spacing w:lineRule="exact" w:line="440"/>
@@ -4255,11 +4341,11 @@
         </w:trPr>
         <w:tc>
           <w:tcPr>
-            <w:tcW w:w="900" w:type="dxa"/>
-            <w:tcBorders/>
-            <w:shd w:fill="auto" w:val="clear"/>
-            <w:tcMar>
-              <w:left w:w="108" w:type="dxa"/>
+            <w:tcW w:w="899" w:type="dxa"/>
+            <w:tcBorders/>
+            <w:shd w:fill="auto" w:val="clear"/>
+            <w:tcMar>
+              <w:left w:w="103" w:type="dxa"/>
             </w:tcMar>
           </w:tcPr>
           <w:p>
@@ -4268,7 +4354,7 @@
               <w:keepNext/>
               <w:keepLines w:val="false"/>
               <w:widowControl w:val="false"/>
-              <w:overflowPunct w:val="false"/>
+              <w:overflowPunct w:val="true"/>
               <w:bidi w:val="0"/>
               <w:snapToGrid w:val="true"/>
               <w:spacing w:lineRule="exact" w:line="440"/>
@@ -4304,7 +4390,7 @@
             <w:tcBorders/>
             <w:shd w:fill="auto" w:val="clear"/>
             <w:tcMar>
-              <w:left w:w="108" w:type="dxa"/>
+              <w:left w:w="103" w:type="dxa"/>
             </w:tcMar>
           </w:tcPr>
           <w:p>
@@ -4313,7 +4399,7 @@
               <w:keepNext/>
               <w:keepLines w:val="false"/>
               <w:widowControl w:val="false"/>
-              <w:overflowPunct w:val="false"/>
+              <w:overflowPunct w:val="true"/>
               <w:bidi w:val="0"/>
               <w:snapToGrid w:val="true"/>
               <w:spacing w:lineRule="exact" w:line="440"/>
@@ -4349,7 +4435,7 @@
             <w:tcBorders/>
             <w:shd w:fill="auto" w:val="clear"/>
             <w:tcMar>
-              <w:left w:w="108" w:type="dxa"/>
+              <w:left w:w="103" w:type="dxa"/>
             </w:tcMar>
           </w:tcPr>
           <w:p>
@@ -4358,7 +4444,7 @@
               <w:keepNext/>
               <w:keepLines w:val="false"/>
               <w:widowControl w:val="false"/>
-              <w:overflowPunct w:val="false"/>
+              <w:overflowPunct w:val="true"/>
               <w:bidi w:val="0"/>
               <w:snapToGrid w:val="true"/>
               <w:spacing w:lineRule="exact" w:line="440"/>
@@ -4390,11 +4476,11 @@
         </w:tc>
         <w:tc>
           <w:tcPr>
-            <w:tcW w:w="4765" w:type="dxa"/>
-            <w:tcBorders/>
-            <w:shd w:fill="auto" w:val="clear"/>
-            <w:tcMar>
-              <w:left w:w="108" w:type="dxa"/>
+            <w:tcW w:w="4766" w:type="dxa"/>
+            <w:tcBorders/>
+            <w:shd w:fill="auto" w:val="clear"/>
+            <w:tcMar>
+              <w:left w:w="103" w:type="dxa"/>
             </w:tcMar>
           </w:tcPr>
           <w:p>
@@ -4403,7 +4489,7 @@
               <w:keepNext/>
               <w:keepLines w:val="false"/>
               <w:widowControl w:val="false"/>
-              <w:overflowPunct w:val="false"/>
+              <w:overflowPunct w:val="true"/>
               <w:bidi w:val="0"/>
               <w:snapToGrid w:val="true"/>
               <w:spacing w:lineRule="exact" w:line="440"/>
@@ -4440,11 +4526,11 @@
         </w:trPr>
         <w:tc>
           <w:tcPr>
-            <w:tcW w:w="900" w:type="dxa"/>
-            <w:tcBorders/>
-            <w:shd w:fill="auto" w:val="clear"/>
-            <w:tcMar>
-              <w:left w:w="108" w:type="dxa"/>
+            <w:tcW w:w="899" w:type="dxa"/>
+            <w:tcBorders/>
+            <w:shd w:fill="auto" w:val="clear"/>
+            <w:tcMar>
+              <w:left w:w="103" w:type="dxa"/>
             </w:tcMar>
           </w:tcPr>
           <w:p>
@@ -4453,7 +4539,7 @@
               <w:keepNext/>
               <w:keepLines w:val="false"/>
               <w:widowControl w:val="false"/>
-              <w:overflowPunct w:val="false"/>
+              <w:overflowPunct w:val="true"/>
               <w:bidi w:val="0"/>
               <w:snapToGrid w:val="true"/>
               <w:spacing w:lineRule="exact" w:line="440"/>
@@ -4489,7 +4575,7 @@
             <w:tcBorders/>
             <w:shd w:fill="auto" w:val="clear"/>
             <w:tcMar>
-              <w:left w:w="108" w:type="dxa"/>
+              <w:left w:w="103" w:type="dxa"/>
             </w:tcMar>
           </w:tcPr>
           <w:p>
@@ -4498,7 +4584,7 @@
               <w:keepNext/>
               <w:keepLines w:val="false"/>
               <w:widowControl w:val="false"/>
-              <w:overflowPunct w:val="false"/>
+              <w:overflowPunct w:val="true"/>
               <w:bidi w:val="0"/>
               <w:snapToGrid w:val="true"/>
               <w:spacing w:lineRule="exact" w:line="440"/>
@@ -4534,7 +4620,7 @@
             <w:tcBorders/>
             <w:shd w:fill="auto" w:val="clear"/>
             <w:tcMar>
-              <w:left w:w="108" w:type="dxa"/>
+              <w:left w:w="103" w:type="dxa"/>
             </w:tcMar>
           </w:tcPr>
           <w:p>
@@ -4543,7 +4629,7 @@
               <w:keepNext/>
               <w:keepLines w:val="false"/>
               <w:widowControl w:val="false"/>
-              <w:overflowPunct w:val="false"/>
+              <w:overflowPunct w:val="true"/>
               <w:bidi w:val="0"/>
               <w:snapToGrid w:val="true"/>
               <w:spacing w:lineRule="exact" w:line="440"/>
@@ -4575,11 +4661,11 @@
         </w:tc>
         <w:tc>
           <w:tcPr>
-            <w:tcW w:w="4765" w:type="dxa"/>
-            <w:tcBorders/>
-            <w:shd w:fill="auto" w:val="clear"/>
-            <w:tcMar>
-              <w:left w:w="108" w:type="dxa"/>
+            <w:tcW w:w="4766" w:type="dxa"/>
+            <w:tcBorders/>
+            <w:shd w:fill="auto" w:val="clear"/>
+            <w:tcMar>
+              <w:left w:w="103" w:type="dxa"/>
             </w:tcMar>
           </w:tcPr>
           <w:p>
@@ -4588,7 +4674,7 @@
               <w:keepNext/>
               <w:keepLines w:val="false"/>
               <w:widowControl w:val="false"/>
-              <w:overflowPunct w:val="false"/>
+              <w:overflowPunct w:val="true"/>
               <w:bidi w:val="0"/>
               <w:snapToGrid w:val="true"/>
               <w:spacing w:lineRule="exact" w:line="440"/>
@@ -4625,11 +4711,11 @@
         </w:trPr>
         <w:tc>
           <w:tcPr>
-            <w:tcW w:w="900" w:type="dxa"/>
-            <w:tcBorders/>
-            <w:shd w:fill="auto" w:val="clear"/>
-            <w:tcMar>
-              <w:left w:w="108" w:type="dxa"/>
+            <w:tcW w:w="899" w:type="dxa"/>
+            <w:tcBorders/>
+            <w:shd w:fill="auto" w:val="clear"/>
+            <w:tcMar>
+              <w:left w:w="103" w:type="dxa"/>
             </w:tcMar>
           </w:tcPr>
           <w:p>
@@ -4638,7 +4724,7 @@
               <w:keepNext/>
               <w:keepLines w:val="false"/>
               <w:widowControl w:val="false"/>
-              <w:overflowPunct w:val="false"/>
+              <w:overflowPunct w:val="true"/>
               <w:bidi w:val="0"/>
               <w:snapToGrid w:val="true"/>
               <w:spacing w:lineRule="exact" w:line="440"/>
@@ -4674,7 +4760,7 @@
             <w:tcBorders/>
             <w:shd w:fill="auto" w:val="clear"/>
             <w:tcMar>
-              <w:left w:w="108" w:type="dxa"/>
+              <w:left w:w="103" w:type="dxa"/>
             </w:tcMar>
           </w:tcPr>
           <w:p>
@@ -4683,7 +4769,7 @@
               <w:keepNext/>
               <w:keepLines w:val="false"/>
               <w:widowControl w:val="false"/>
-              <w:overflowPunct w:val="false"/>
+              <w:overflowPunct w:val="true"/>
               <w:bidi w:val="0"/>
               <w:snapToGrid w:val="true"/>
               <w:spacing w:lineRule="exact" w:line="440"/>
@@ -4719,7 +4805,7 @@
             <w:tcBorders/>
             <w:shd w:fill="auto" w:val="clear"/>
             <w:tcMar>
-              <w:left w:w="108" w:type="dxa"/>
+              <w:left w:w="103" w:type="dxa"/>
             </w:tcMar>
           </w:tcPr>
           <w:p>
@@ -4728,7 +4814,7 @@
               <w:keepNext/>
               <w:keepLines w:val="false"/>
               <w:widowControl w:val="false"/>
-              <w:overflowPunct w:val="false"/>
+              <w:overflowPunct w:val="true"/>
               <w:bidi w:val="0"/>
               <w:snapToGrid w:val="true"/>
               <w:spacing w:lineRule="exact" w:line="440"/>
@@ -4760,11 +4846,11 @@
         </w:tc>
         <w:tc>
           <w:tcPr>
-            <w:tcW w:w="4765" w:type="dxa"/>
-            <w:tcBorders/>
-            <w:shd w:fill="auto" w:val="clear"/>
-            <w:tcMar>
-              <w:left w:w="108" w:type="dxa"/>
+            <w:tcW w:w="4766" w:type="dxa"/>
+            <w:tcBorders/>
+            <w:shd w:fill="auto" w:val="clear"/>
+            <w:tcMar>
+              <w:left w:w="103" w:type="dxa"/>
             </w:tcMar>
           </w:tcPr>
           <w:p>
@@ -4773,7 +4859,7 @@
               <w:keepNext/>
               <w:keepLines w:val="false"/>
               <w:widowControl w:val="false"/>
-              <w:overflowPunct w:val="false"/>
+              <w:overflowPunct w:val="true"/>
               <w:bidi w:val="0"/>
               <w:snapToGrid w:val="true"/>
               <w:spacing w:lineRule="exact" w:line="440"/>
@@ -4941,6 +5027,7 @@
           <w:rPr>
             <w:webHidden/>
             <w:rStyle w:val="IndexLink"/>
+            <w:vanish w:val="false"/>
           </w:rPr>
           <w:t>1</w:t>
         </w:r>
@@ -5001,6 +5088,7 @@
           <w:rPr>
             <w:webHidden/>
             <w:rStyle w:val="IndexLink"/>
+            <w:vanish w:val="false"/>
           </w:rPr>
           <w:t>1.1</w:t>
         </w:r>
@@ -5061,6 +5149,7 @@
           <w:rPr>
             <w:webHidden/>
             <w:rStyle w:val="IndexLink"/>
+            <w:vanish w:val="false"/>
           </w:rPr>
           <w:t xml:space="preserve">1.2 </w:t>
         </w:r>
@@ -5125,6 +5214,7 @@
           <w:rPr>
             <w:webHidden/>
             <w:rStyle w:val="IndexLink"/>
+            <w:vanish w:val="false"/>
           </w:rPr>
           <w:t>2</w:t>
         </w:r>
@@ -5185,6 +5275,7 @@
           <w:rPr>
             <w:webHidden/>
             <w:rStyle w:val="IndexLink"/>
+            <w:vanish w:val="false"/>
           </w:rPr>
           <w:t>2.1</w:t>
         </w:r>
@@ -5245,6 +5336,7 @@
           <w:rPr>
             <w:webHidden/>
             <w:rStyle w:val="IndexLink"/>
+            <w:vanish w:val="false"/>
           </w:rPr>
           <w:t>2.2</w:t>
         </w:r>
@@ -5305,6 +5397,7 @@
           <w:rPr>
             <w:webHidden/>
             <w:rStyle w:val="IndexLink"/>
+            <w:vanish w:val="false"/>
           </w:rPr>
           <w:t>2.3</w:t>
         </w:r>
@@ -5365,6 +5458,7 @@
           <w:rPr>
             <w:webHidden/>
             <w:rStyle w:val="IndexLink"/>
+            <w:vanish w:val="false"/>
           </w:rPr>
           <w:t>2.3.1</w:t>
         </w:r>
@@ -5425,6 +5519,7 @@
           <w:rPr>
             <w:webHidden/>
             <w:rStyle w:val="IndexLink"/>
+            <w:vanish w:val="false"/>
           </w:rPr>
           <w:t>2.3.2</w:t>
         </w:r>
@@ -5489,6 +5584,7 @@
           <w:rPr>
             <w:webHidden/>
             <w:rStyle w:val="IndexLink"/>
+            <w:vanish w:val="false"/>
           </w:rPr>
           <w:t>3</w:t>
         </w:r>
@@ -5549,6 +5645,7 @@
           <w:rPr>
             <w:webHidden/>
             <w:rStyle w:val="IndexLink"/>
+            <w:vanish w:val="false"/>
           </w:rPr>
           <w:t>3.1</w:t>
         </w:r>
@@ -5609,6 +5706,7 @@
           <w:rPr>
             <w:webHidden/>
             <w:rStyle w:val="IndexLink"/>
+            <w:vanish w:val="false"/>
           </w:rPr>
           <w:t>3.2</w:t>
         </w:r>
@@ -5669,6 +5767,7 @@
           <w:rPr>
             <w:webHidden/>
             <w:rStyle w:val="IndexLink"/>
+            <w:vanish w:val="false"/>
           </w:rPr>
           <w:t>3.3</w:t>
         </w:r>
@@ -5729,6 +5828,7 @@
           <w:rPr>
             <w:webHidden/>
             <w:rStyle w:val="IndexLink"/>
+            <w:vanish w:val="false"/>
           </w:rPr>
           <w:t>3.4</w:t>
         </w:r>
@@ -5888,12 +5988,12 @@
         <w:pStyle w:val="Heading1"/>
         <w:rPr/>
       </w:pPr>
-      <w:bookmarkStart w:id="2" w:name="_Toc445133271"/>
+      <w:bookmarkStart w:id="0" w:name="_Toc445133271"/>
       <w:r>
         <w:rPr/>
         <w:t>1</w:t>
       </w:r>
-      <w:bookmarkEnd w:id="2"/>
+      <w:bookmarkEnd w:id="0"/>
       <w:r>
         <w:rPr/>
         <w:t>引言</w:t>
@@ -5904,12 +6004,12 @@
         <w:pStyle w:val="Heading2"/>
         <w:rPr/>
       </w:pPr>
-      <w:bookmarkStart w:id="3" w:name="_Toc445133272"/>
+      <w:bookmarkStart w:id="1" w:name="_Toc445133272"/>
       <w:r>
         <w:rPr/>
         <w:t>1.1</w:t>
       </w:r>
-      <w:bookmarkEnd w:id="3"/>
+      <w:bookmarkEnd w:id="1"/>
       <w:r>
         <w:rPr/>
         <w:t>编写目的</w:t>
@@ -5932,12 +6032,12 @@
         <w:pStyle w:val="Heading2"/>
         <w:rPr/>
       </w:pPr>
-      <w:bookmarkStart w:id="4" w:name="_Toc445133273"/>
+      <w:bookmarkStart w:id="2" w:name="_Toc445133273"/>
       <w:r>
         <w:rPr/>
         <w:t xml:space="preserve">1.2 </w:t>
       </w:r>
-      <w:bookmarkEnd w:id="4"/>
+      <w:bookmarkEnd w:id="2"/>
       <w:r>
         <w:rPr/>
         <w:t>项目背景</w:t>
@@ -5960,12 +6060,12 @@
         <w:pStyle w:val="Heading1"/>
         <w:rPr/>
       </w:pPr>
-      <w:bookmarkStart w:id="5" w:name="_Toc445133274"/>
+      <w:bookmarkStart w:id="3" w:name="_Toc445133274"/>
       <w:r>
         <w:rPr/>
         <w:t>2</w:t>
       </w:r>
-      <w:bookmarkEnd w:id="5"/>
+      <w:bookmarkEnd w:id="3"/>
       <w:r>
         <w:rPr/>
         <w:t>项目概述</w:t>
@@ -5976,12 +6076,12 @@
         <w:pStyle w:val="Heading2"/>
         <w:rPr/>
       </w:pPr>
-      <w:bookmarkStart w:id="6" w:name="_Toc445133275"/>
+      <w:bookmarkStart w:id="4" w:name="_Toc445133275"/>
       <w:r>
         <w:rPr/>
         <w:t>2.1</w:t>
       </w:r>
-      <w:bookmarkEnd w:id="6"/>
+      <w:bookmarkEnd w:id="4"/>
       <w:r>
         <w:rPr/>
         <w:t>工作内容</w:t>
@@ -6104,12 +6204,12 @@
         <w:pStyle w:val="Heading2"/>
         <w:rPr/>
       </w:pPr>
-      <w:bookmarkStart w:id="7" w:name="_Toc445133276"/>
+      <w:bookmarkStart w:id="5" w:name="_Toc445133276"/>
       <w:r>
         <w:rPr/>
         <w:t>2.2</w:t>
       </w:r>
-      <w:bookmarkEnd w:id="7"/>
+      <w:bookmarkEnd w:id="5"/>
       <w:r>
         <w:rPr/>
         <w:t>人员及分工</w:t>
@@ -6123,7 +6223,7 @@
         <w:tblInd w:w="0" w:type="dxa"/>
         <w:tblCellMar>
           <w:top w:w="0" w:type="dxa"/>
-          <w:left w:w="108" w:type="dxa"/>
+          <w:left w:w="103" w:type="dxa"/>
           <w:bottom w:w="0" w:type="dxa"/>
           <w:right w:w="108" w:type="dxa"/>
         </w:tblCellMar>
@@ -6144,7 +6244,7 @@
             <w:tcBorders/>
             <w:shd w:fill="auto" w:val="clear"/>
             <w:tcMar>
-              <w:left w:w="108" w:type="dxa"/>
+              <w:left w:w="103" w:type="dxa"/>
             </w:tcMar>
           </w:tcPr>
           <w:p>
@@ -6173,7 +6273,7 @@
             <w:tcBorders/>
             <w:shd w:fill="auto" w:val="clear"/>
             <w:tcMar>
-              <w:left w:w="108" w:type="dxa"/>
+              <w:left w:w="103" w:type="dxa"/>
             </w:tcMar>
           </w:tcPr>
           <w:p>
@@ -6202,7 +6302,7 @@
             <w:tcBorders/>
             <w:shd w:fill="auto" w:val="clear"/>
             <w:tcMar>
-              <w:left w:w="108" w:type="dxa"/>
+              <w:left w:w="103" w:type="dxa"/>
             </w:tcMar>
           </w:tcPr>
           <w:p>
@@ -6231,7 +6331,7 @@
             <w:tcBorders/>
             <w:shd w:fill="auto" w:val="clear"/>
             <w:tcMar>
-              <w:left w:w="108" w:type="dxa"/>
+              <w:left w:w="103" w:type="dxa"/>
             </w:tcMar>
           </w:tcPr>
           <w:p>
@@ -6265,7 +6365,7 @@
             <w:tcBorders/>
             <w:shd w:fill="auto" w:val="clear"/>
             <w:tcMar>
-              <w:left w:w="108" w:type="dxa"/>
+              <w:left w:w="103" w:type="dxa"/>
             </w:tcMar>
           </w:tcPr>
           <w:p>
@@ -6293,7 +6393,7 @@
             <w:tcBorders/>
             <w:shd w:fill="auto" w:val="clear"/>
             <w:tcMar>
-              <w:left w:w="108" w:type="dxa"/>
+              <w:left w:w="103" w:type="dxa"/>
             </w:tcMar>
           </w:tcPr>
           <w:p>
@@ -6326,7 +6426,7 @@
             <w:tcBorders/>
             <w:shd w:fill="auto" w:val="clear"/>
             <w:tcMar>
-              <w:left w:w="108" w:type="dxa"/>
+              <w:left w:w="103" w:type="dxa"/>
             </w:tcMar>
           </w:tcPr>
           <w:p>
@@ -6372,7 +6472,7 @@
             <w:tcBorders/>
             <w:shd w:fill="auto" w:val="clear"/>
             <w:tcMar>
-              <w:left w:w="108" w:type="dxa"/>
+              <w:left w:w="103" w:type="dxa"/>
             </w:tcMar>
           </w:tcPr>
           <w:p>
@@ -6403,7 +6503,7 @@
             <w:tcBorders/>
             <w:shd w:fill="auto" w:val="clear"/>
             <w:tcMar>
-              <w:left w:w="108" w:type="dxa"/>
+              <w:left w:w="103" w:type="dxa"/>
             </w:tcMar>
           </w:tcPr>
           <w:p>
@@ -6429,7 +6529,7 @@
             <w:tcBorders/>
             <w:shd w:fill="auto" w:val="clear"/>
             <w:tcMar>
-              <w:left w:w="108" w:type="dxa"/>
+              <w:left w:w="103" w:type="dxa"/>
             </w:tcMar>
           </w:tcPr>
           <w:p>
@@ -6455,7 +6555,7 @@
             <w:tcBorders/>
             <w:shd w:fill="auto" w:val="clear"/>
             <w:tcMar>
-              <w:left w:w="108" w:type="dxa"/>
+              <w:left w:w="103" w:type="dxa"/>
             </w:tcMar>
           </w:tcPr>
           <w:p>
@@ -6481,7 +6581,7 @@
             <w:tcBorders/>
             <w:shd w:fill="auto" w:val="clear"/>
             <w:tcMar>
-              <w:left w:w="108" w:type="dxa"/>
+              <w:left w:w="103" w:type="dxa"/>
             </w:tcMar>
           </w:tcPr>
           <w:p>
@@ -6514,7 +6614,7 @@
             <w:tcBorders/>
             <w:shd w:fill="auto" w:val="clear"/>
             <w:tcMar>
-              <w:left w:w="108" w:type="dxa"/>
+              <w:left w:w="103" w:type="dxa"/>
             </w:tcMar>
           </w:tcPr>
           <w:p>
@@ -6540,7 +6640,7 @@
             <w:tcBorders/>
             <w:shd w:fill="auto" w:val="clear"/>
             <w:tcMar>
-              <w:left w:w="108" w:type="dxa"/>
+              <w:left w:w="103" w:type="dxa"/>
             </w:tcMar>
           </w:tcPr>
           <w:p>
@@ -6573,7 +6673,7 @@
             <w:tcBorders/>
             <w:shd w:fill="auto" w:val="clear"/>
             <w:tcMar>
-              <w:left w:w="108" w:type="dxa"/>
+              <w:left w:w="103" w:type="dxa"/>
             </w:tcMar>
           </w:tcPr>
           <w:p>
@@ -6606,7 +6706,7 @@
             <w:tcBorders/>
             <w:shd w:fill="auto" w:val="clear"/>
             <w:tcMar>
-              <w:left w:w="108" w:type="dxa"/>
+              <w:left w:w="103" w:type="dxa"/>
             </w:tcMar>
           </w:tcPr>
           <w:p>
@@ -6637,7 +6737,7 @@
             <w:tcBorders/>
             <w:shd w:fill="auto" w:val="clear"/>
             <w:tcMar>
-              <w:left w:w="108" w:type="dxa"/>
+              <w:left w:w="103" w:type="dxa"/>
             </w:tcMar>
           </w:tcPr>
           <w:p>
@@ -6665,7 +6765,7 @@
             <w:tcBorders/>
             <w:shd w:fill="auto" w:val="clear"/>
             <w:tcMar>
-              <w:left w:w="108" w:type="dxa"/>
+              <w:left w:w="103" w:type="dxa"/>
             </w:tcMar>
           </w:tcPr>
           <w:p>
@@ -6698,7 +6798,7 @@
             <w:tcBorders/>
             <w:shd w:fill="auto" w:val="clear"/>
             <w:tcMar>
-              <w:left w:w="108" w:type="dxa"/>
+              <w:left w:w="103" w:type="dxa"/>
             </w:tcMar>
           </w:tcPr>
           <w:p>
@@ -6737,7 +6837,7 @@
             <w:tcBorders/>
             <w:shd w:fill="auto" w:val="clear"/>
             <w:tcMar>
-              <w:left w:w="108" w:type="dxa"/>
+              <w:left w:w="103" w:type="dxa"/>
             </w:tcMar>
           </w:tcPr>
           <w:p>
@@ -6768,7 +6868,7 @@
             <w:tcBorders/>
             <w:shd w:fill="auto" w:val="clear"/>
             <w:tcMar>
-              <w:left w:w="108" w:type="dxa"/>
+              <w:left w:w="103" w:type="dxa"/>
             </w:tcMar>
           </w:tcPr>
           <w:p>
@@ -6794,7 +6894,7 @@
             <w:tcBorders/>
             <w:shd w:fill="auto" w:val="clear"/>
             <w:tcMar>
-              <w:left w:w="108" w:type="dxa"/>
+              <w:left w:w="103" w:type="dxa"/>
             </w:tcMar>
           </w:tcPr>
           <w:p>
@@ -6820,7 +6920,7 @@
             <w:tcBorders/>
             <w:shd w:fill="auto" w:val="clear"/>
             <w:tcMar>
-              <w:left w:w="108" w:type="dxa"/>
+              <w:left w:w="103" w:type="dxa"/>
             </w:tcMar>
           </w:tcPr>
           <w:p>
@@ -6846,7 +6946,7 @@
             <w:tcBorders/>
             <w:shd w:fill="auto" w:val="clear"/>
             <w:tcMar>
-              <w:left w:w="108" w:type="dxa"/>
+              <w:left w:w="103" w:type="dxa"/>
             </w:tcMar>
           </w:tcPr>
           <w:p>
@@ -6877,7 +6977,7 @@
             <w:tcBorders/>
             <w:shd w:fill="auto" w:val="clear"/>
             <w:tcMar>
-              <w:left w:w="108" w:type="dxa"/>
+              <w:left w:w="103" w:type="dxa"/>
             </w:tcMar>
           </w:tcPr>
           <w:p>
@@ -6903,7 +7003,7 @@
             <w:tcBorders/>
             <w:shd w:fill="auto" w:val="clear"/>
             <w:tcMar>
-              <w:left w:w="108" w:type="dxa"/>
+              <w:left w:w="103" w:type="dxa"/>
             </w:tcMar>
           </w:tcPr>
           <w:p>
@@ -6929,7 +7029,7 @@
             <w:tcBorders/>
             <w:shd w:fill="auto" w:val="clear"/>
             <w:tcMar>
-              <w:left w:w="108" w:type="dxa"/>
+              <w:left w:w="103" w:type="dxa"/>
             </w:tcMar>
           </w:tcPr>
           <w:p>
@@ -6955,7 +7055,7 @@
             <w:tcBorders/>
             <w:shd w:fill="auto" w:val="clear"/>
             <w:tcMar>
-              <w:left w:w="108" w:type="dxa"/>
+              <w:left w:w="103" w:type="dxa"/>
             </w:tcMar>
           </w:tcPr>
           <w:p>
@@ -6986,7 +7086,7 @@
             <w:tcBorders/>
             <w:shd w:fill="auto" w:val="clear"/>
             <w:tcMar>
-              <w:left w:w="108" w:type="dxa"/>
+              <w:left w:w="103" w:type="dxa"/>
             </w:tcMar>
           </w:tcPr>
           <w:p>
@@ -7012,7 +7112,7 @@
             <w:tcBorders/>
             <w:shd w:fill="auto" w:val="clear"/>
             <w:tcMar>
-              <w:left w:w="108" w:type="dxa"/>
+              <w:left w:w="103" w:type="dxa"/>
             </w:tcMar>
           </w:tcPr>
           <w:p>
@@ -7045,7 +7145,7 @@
             <w:tcBorders/>
             <w:shd w:fill="auto" w:val="clear"/>
             <w:tcMar>
-              <w:left w:w="108" w:type="dxa"/>
+              <w:left w:w="103" w:type="dxa"/>
             </w:tcMar>
           </w:tcPr>
           <w:p>
@@ -7073,7 +7173,7 @@
             <w:tcBorders/>
             <w:shd w:fill="auto" w:val="clear"/>
             <w:tcMar>
-              <w:left w:w="108" w:type="dxa"/>
+              <w:left w:w="103" w:type="dxa"/>
             </w:tcMar>
           </w:tcPr>
           <w:p>
@@ -7106,7 +7206,7 @@
             <w:tcBorders/>
             <w:shd w:fill="auto" w:val="clear"/>
             <w:tcMar>
-              <w:left w:w="108" w:type="dxa"/>
+              <w:left w:w="103" w:type="dxa"/>
             </w:tcMar>
           </w:tcPr>
           <w:p>
@@ -7132,7 +7232,7 @@
             <w:tcBorders/>
             <w:shd w:fill="auto" w:val="clear"/>
             <w:tcMar>
-              <w:left w:w="108" w:type="dxa"/>
+              <w:left w:w="103" w:type="dxa"/>
             </w:tcMar>
           </w:tcPr>
           <w:p>
@@ -7158,7 +7258,7 @@
             <w:tcBorders/>
             <w:shd w:fill="auto" w:val="clear"/>
             <w:tcMar>
-              <w:left w:w="108" w:type="dxa"/>
+              <w:left w:w="103" w:type="dxa"/>
             </w:tcMar>
           </w:tcPr>
           <w:p>
@@ -7184,7 +7284,7 @@
             <w:tcBorders/>
             <w:shd w:fill="auto" w:val="clear"/>
             <w:tcMar>
-              <w:left w:w="108" w:type="dxa"/>
+              <w:left w:w="103" w:type="dxa"/>
             </w:tcMar>
           </w:tcPr>
           <w:p>
@@ -7216,7 +7316,7 @@
             <w:tcBorders/>
             <w:shd w:fill="auto" w:val="clear"/>
             <w:tcMar>
-              <w:left w:w="108" w:type="dxa"/>
+              <w:left w:w="103" w:type="dxa"/>
             </w:tcMar>
           </w:tcPr>
           <w:p>
@@ -7242,7 +7342,7 @@
             <w:tcBorders/>
             <w:shd w:fill="auto" w:val="clear"/>
             <w:tcMar>
-              <w:left w:w="108" w:type="dxa"/>
+              <w:left w:w="103" w:type="dxa"/>
             </w:tcMar>
           </w:tcPr>
           <w:p>
@@ -7268,7 +7368,7 @@
             <w:tcBorders/>
             <w:shd w:fill="auto" w:val="clear"/>
             <w:tcMar>
-              <w:left w:w="108" w:type="dxa"/>
+              <w:left w:w="103" w:type="dxa"/>
             </w:tcMar>
           </w:tcPr>
           <w:p>
@@ -7294,7 +7394,7 @@
             <w:tcBorders/>
             <w:shd w:fill="auto" w:val="clear"/>
             <w:tcMar>
-              <w:left w:w="108" w:type="dxa"/>
+              <w:left w:w="103" w:type="dxa"/>
             </w:tcMar>
           </w:tcPr>
           <w:p>
@@ -7326,7 +7426,7 @@
             <w:tcBorders/>
             <w:shd w:fill="auto" w:val="clear"/>
             <w:tcMar>
-              <w:left w:w="108" w:type="dxa"/>
+              <w:left w:w="103" w:type="dxa"/>
             </w:tcMar>
           </w:tcPr>
           <w:p>
@@ -7352,7 +7452,7 @@
             <w:tcBorders/>
             <w:shd w:fill="auto" w:val="clear"/>
             <w:tcMar>
-              <w:left w:w="108" w:type="dxa"/>
+              <w:left w:w="103" w:type="dxa"/>
             </w:tcMar>
           </w:tcPr>
           <w:p>
@@ -7378,7 +7478,7 @@
             <w:tcBorders/>
             <w:shd w:fill="auto" w:val="clear"/>
             <w:tcMar>
-              <w:left w:w="108" w:type="dxa"/>
+              <w:left w:w="103" w:type="dxa"/>
             </w:tcMar>
           </w:tcPr>
           <w:p>
@@ -7404,7 +7504,7 @@
             <w:tcBorders/>
             <w:shd w:fill="auto" w:val="clear"/>
             <w:tcMar>
-              <w:left w:w="108" w:type="dxa"/>
+              <w:left w:w="103" w:type="dxa"/>
             </w:tcMar>
           </w:tcPr>
           <w:p>
@@ -7435,7 +7535,7 @@
             <w:tcBorders/>
             <w:shd w:fill="auto" w:val="clear"/>
             <w:tcMar>
-              <w:left w:w="108" w:type="dxa"/>
+              <w:left w:w="103" w:type="dxa"/>
             </w:tcMar>
           </w:tcPr>
           <w:p>
@@ -7461,7 +7561,7 @@
             <w:tcBorders/>
             <w:shd w:fill="auto" w:val="clear"/>
             <w:tcMar>
-              <w:left w:w="108" w:type="dxa"/>
+              <w:left w:w="103" w:type="dxa"/>
             </w:tcMar>
           </w:tcPr>
           <w:p>
@@ -7487,7 +7587,7 @@
             <w:tcBorders/>
             <w:shd w:fill="auto" w:val="clear"/>
             <w:tcMar>
-              <w:left w:w="108" w:type="dxa"/>
+              <w:left w:w="103" w:type="dxa"/>
             </w:tcMar>
           </w:tcPr>
           <w:p>
@@ -7513,7 +7613,7 @@
             <w:tcBorders/>
             <w:shd w:fill="auto" w:val="clear"/>
             <w:tcMar>
-              <w:left w:w="108" w:type="dxa"/>
+              <w:left w:w="103" w:type="dxa"/>
             </w:tcMar>
           </w:tcPr>
           <w:p>
@@ -7540,12 +7640,12 @@
         <w:pStyle w:val="Heading2"/>
         <w:rPr/>
       </w:pPr>
-      <w:bookmarkStart w:id="8" w:name="_Toc445133277"/>
+      <w:bookmarkStart w:id="6" w:name="_Toc445133277"/>
       <w:r>
         <w:rPr/>
         <w:t>2.3</w:t>
       </w:r>
-      <w:bookmarkEnd w:id="8"/>
+      <w:bookmarkEnd w:id="6"/>
       <w:r>
         <w:rPr/>
         <w:t>产品及成果</w:t>
@@ -7556,12 +7656,12 @@
         <w:pStyle w:val="Subtitle"/>
         <w:rPr/>
       </w:pPr>
-      <w:bookmarkStart w:id="9" w:name="_Toc445133278"/>
+      <w:bookmarkStart w:id="7" w:name="_Toc445133278"/>
       <w:r>
         <w:rPr/>
         <w:t>2.3.1</w:t>
       </w:r>
-      <w:bookmarkEnd w:id="9"/>
+      <w:bookmarkEnd w:id="7"/>
       <w:r>
         <w:rPr/>
         <w:t>程序</w:t>
@@ -7617,12 +7717,12 @@
         <w:pStyle w:val="Subtitle"/>
         <w:rPr/>
       </w:pPr>
-      <w:bookmarkStart w:id="10" w:name="_Toc445133279"/>
+      <w:bookmarkStart w:id="8" w:name="_Toc445133279"/>
       <w:r>
         <w:rPr/>
         <w:t>2.3.2</w:t>
       </w:r>
-      <w:bookmarkEnd w:id="10"/>
+      <w:bookmarkEnd w:id="8"/>
       <w:r>
         <w:rPr/>
         <w:t>文件</w:t>
@@ -7657,12 +7757,12 @@
         <w:pStyle w:val="Heading1"/>
         <w:rPr/>
       </w:pPr>
-      <w:bookmarkStart w:id="11" w:name="_Toc445133280"/>
+      <w:bookmarkStart w:id="9" w:name="_Toc445133280"/>
       <w:r>
         <w:rPr/>
         <w:t>3</w:t>
       </w:r>
-      <w:bookmarkEnd w:id="11"/>
+      <w:bookmarkEnd w:id="9"/>
       <w:r>
         <w:rPr/>
         <w:t>质量标准</w:t>
@@ -7673,12 +7773,12 @@
         <w:pStyle w:val="Heading2"/>
         <w:rPr/>
       </w:pPr>
-      <w:bookmarkStart w:id="12" w:name="_Toc445133281"/>
+      <w:bookmarkStart w:id="10" w:name="_Toc445133281"/>
       <w:r>
         <w:rPr/>
         <w:t>3.1</w:t>
       </w:r>
-      <w:bookmarkEnd w:id="12"/>
+      <w:bookmarkEnd w:id="10"/>
       <w:r>
         <w:rPr/>
         <w:t>代码验收标准</w:t>
@@ -7709,11 +7809,7 @@
       </w:r>
       <w:r>
         <w:rPr/>
-        <w:t>2</w:t>
-      </w:r>
-      <w:r>
-        <w:rPr/>
-        <w:t>0%</w:t>
+        <w:t>20%</w:t>
       </w:r>
     </w:p>
     <w:p>
@@ -7721,12 +7817,12 @@
         <w:pStyle w:val="Heading2"/>
         <w:rPr/>
       </w:pPr>
-      <w:bookmarkStart w:id="13" w:name="_Toc445133282"/>
+      <w:bookmarkStart w:id="11" w:name="_Toc445133282"/>
       <w:r>
         <w:rPr/>
         <w:t>3.2</w:t>
       </w:r>
-      <w:bookmarkEnd w:id="13"/>
+      <w:bookmarkEnd w:id="11"/>
       <w:r>
         <w:rPr/>
         <w:t>文档验收标准</w:t>
@@ -7764,12 +7860,12 @@
         <w:pStyle w:val="Heading2"/>
         <w:rPr/>
       </w:pPr>
-      <w:bookmarkStart w:id="14" w:name="_Toc445133283"/>
+      <w:bookmarkStart w:id="12" w:name="_Toc445133283"/>
       <w:r>
         <w:rPr/>
         <w:t>3.3</w:t>
       </w:r>
-      <w:bookmarkEnd w:id="14"/>
+      <w:bookmarkEnd w:id="12"/>
       <w:r>
         <w:rPr/>
         <w:t>性能要求</w:t>
@@ -7820,12 +7916,12 @@
         <w:pStyle w:val="Heading2"/>
         <w:rPr/>
       </w:pPr>
-      <w:bookmarkStart w:id="15" w:name="_Toc445133284"/>
+      <w:bookmarkStart w:id="13" w:name="_Toc445133284"/>
       <w:r>
         <w:rPr/>
         <w:t>3.4</w:t>
       </w:r>
-      <w:bookmarkEnd w:id="15"/>
+      <w:bookmarkEnd w:id="13"/>
       <w:r>
         <w:rPr/>
         <w:t>兼容性要求</w:t>
@@ -7987,10 +8083,7 @@
       <w:rPr/>
     </w:pPr>
     <w:r>
-      <w:rPr>
-        <w:sz w:val="21"/>
-        <w:szCs w:val="21"/>
-      </w:rPr>
+      <w:rPr/>
       <w:fldChar w:fldCharType="begin"/>
     </w:r>
     <w:r>
@@ -8000,7 +8093,7 @@
       <w:fldChar w:fldCharType="separate"/>
     </w:r>
     <w:r>
-      <w:t>6</w:t>
+      <w:t>7</w:t>
     </w:r>
     <w:r>
       <w:fldChar w:fldCharType="end"/>
@@ -8595,7 +8688,7 @@
     </w:pPr>
     <w:rPr>
       <w:rFonts w:ascii="Times New Roman" w:hAnsi="Times New Roman" w:eastAsia="宋体" w:cs="Times New Roman"/>
-      <w:color w:val="auto"/>
+      <w:color w:val="00000A"/>
       <w:sz w:val="24"/>
       <w:szCs w:val="24"/>
       <w:lang w:val="en-US" w:eastAsia="zh-CN" w:bidi="ar-SA"/>
@@ -8739,6 +8832,13 @@
     <w:name w:val="Index Link"/>
     <w:qFormat/>
     <w:rPr/>
+  </w:style>
+  <w:style w:type="character" w:styleId="ListLabel2">
+    <w:name w:val="ListLabel 2"/>
+    <w:qFormat/>
+    <w:rPr>
+      <w:rFonts w:cs="宋体"/>
+    </w:rPr>
   </w:style>
   <w:style w:type="paragraph" w:styleId="Heading">
     <w:name w:val="Heading"/>
